--- a/Labs/lab22 audio amplifierMeasurement/audioAmplifier Measurement Document.docx
+++ b/Labs/lab22 audio amplifierMeasurement/audioAmplifier Measurement Document.docx
@@ -1,6 +1,6 @@
 
 <file path=word/document.xml><?xml version="1.0" encoding="utf-8"?>
-<w:document xmlns:wpc="http://schemas.microsoft.com/office/word/2010/wordprocessingCanvas" xmlns:cx="http://schemas.microsoft.com/office/drawing/2014/chartex" xmlns:cx1="http://schemas.microsoft.com/office/drawing/2015/9/8/chartex" xmlns:cx2="http://schemas.microsoft.com/office/drawing/2015/10/21/chartex" xmlns:cx3="http://schemas.microsoft.com/office/drawing/2016/5/9/chartex" xmlns:cx4="http://schemas.microsoft.com/office/drawing/2016/5/10/chartex" xmlns:cx5="http://schemas.microsoft.com/office/drawing/2016/5/11/chartex" xmlns:cx6="http://schemas.microsoft.com/office/drawing/2016/5/12/chartex" xmlns:cx7="http://schemas.microsoft.com/office/drawing/2016/5/13/chartex" xmlns:cx8="http://schemas.microsoft.com/office/drawing/2016/5/14/chartex" xmlns:mc="http://schemas.openxmlformats.org/markup-compatibility/2006" xmlns:aink="http://schemas.microsoft.com/office/drawing/2016/ink" xmlns:am3d="http://schemas.microsoft.com/office/drawing/2017/model3d" xmlns:o="urn:schemas-microsoft-com:office:office" xmlns:oel="http://schemas.microsoft.com/office/2019/extlst" xmlns:r="http://schemas.openxmlformats.org/officeDocument/2006/relationships" xmlns:m="http://schemas.openxmlformats.org/officeDocument/2006/math" xmlns:v="urn:schemas-microsoft-com:vml" xmlns:wp14="http://schemas.microsoft.com/office/word/2010/wordprocessingDrawing" xmlns:wp="http://schemas.openxmlformats.org/drawingml/2006/wordprocessingDrawing" xmlns:w10="urn:schemas-microsoft-com:office:word" xmlns:w="http://schemas.openxmlformats.org/wordprocessingml/2006/main" xmlns:w14="http://schemas.microsoft.com/office/word/2010/wordml" xmlns:w15="http://schemas.microsoft.com/office/word/2012/wordml" xmlns:w16cex="http://schemas.microsoft.com/office/word/2018/wordml/cex" xmlns:w16cid="http://schemas.microsoft.com/office/word/2016/wordml/cid" xmlns:w16="http://schemas.microsoft.com/office/word/2018/wordml" xmlns:w16sdtdh="http://schemas.microsoft.com/office/word/2020/wordml/sdtdatahash" xmlns:w16se="http://schemas.microsoft.com/office/word/2015/wordml/symex" xmlns:wpg="http://schemas.microsoft.com/office/word/2010/wordprocessingGroup" xmlns:wpi="http://schemas.microsoft.com/office/word/2010/wordprocessingInk" xmlns:wne="http://schemas.microsoft.com/office/word/2006/wordml" xmlns:wps="http://schemas.microsoft.com/office/word/2010/wordprocessingShape" mc:Ignorable="w14 w15 w16se w16cid w16 w16cex w16sdtdh wp14">
+<w:document xmlns:wpc="http://schemas.microsoft.com/office/word/2010/wordprocessingCanvas" xmlns:cx="http://schemas.microsoft.com/office/drawing/2014/chartex" xmlns:cx1="http://schemas.microsoft.com/office/drawing/2015/9/8/chartex" xmlns:cx2="http://schemas.microsoft.com/office/drawing/2015/10/21/chartex" xmlns:cx3="http://schemas.microsoft.com/office/drawing/2016/5/9/chartex" xmlns:cx4="http://schemas.microsoft.com/office/drawing/2016/5/10/chartex" xmlns:cx5="http://schemas.microsoft.com/office/drawing/2016/5/11/chartex" xmlns:cx6="http://schemas.microsoft.com/office/drawing/2016/5/12/chartex" xmlns:cx7="http://schemas.microsoft.com/office/drawing/2016/5/13/chartex" xmlns:cx8="http://schemas.microsoft.com/office/drawing/2016/5/14/chartex" xmlns:mc="http://schemas.openxmlformats.org/markup-compatibility/2006" xmlns:aink="http://schemas.microsoft.com/office/drawing/2016/ink" xmlns:am3d="http://schemas.microsoft.com/office/drawing/2017/model3d" xmlns:o="urn:schemas-microsoft-com:office:office" xmlns:oel="http://schemas.microsoft.com/office/2019/extlst" xmlns:r="http://schemas.openxmlformats.org/officeDocument/2006/relationships" xmlns:m="http://schemas.openxmlformats.org/officeDocument/2006/math" xmlns:v="urn:schemas-microsoft-com:vml" xmlns:wp14="http://schemas.microsoft.com/office/word/2010/wordprocessingDrawing" xmlns:wp="http://schemas.openxmlformats.org/drawingml/2006/wordprocessingDrawing" xmlns:w10="urn:schemas-microsoft-com:office:word" xmlns:w="http://schemas.openxmlformats.org/wordprocessingml/2006/main" xmlns:w14="http://schemas.microsoft.com/office/word/2010/wordml" xmlns:w15="http://schemas.microsoft.com/office/word/2012/wordml" xmlns:w16cex="http://schemas.microsoft.com/office/word/2018/wordml/cex" xmlns:w16cid="http://schemas.microsoft.com/office/word/2016/wordml/cid" xmlns:w16="http://schemas.microsoft.com/office/word/2018/wordml" xmlns:w16du="http://schemas.microsoft.com/office/word/2023/wordml/word16du" xmlns:w16sdtdh="http://schemas.microsoft.com/office/word/2020/wordml/sdtdatahash" xmlns:w16se="http://schemas.microsoft.com/office/word/2015/wordml/symex" xmlns:wpg="http://schemas.microsoft.com/office/word/2010/wordprocessingGroup" xmlns:wpi="http://schemas.microsoft.com/office/word/2010/wordprocessingInk" xmlns:wne="http://schemas.microsoft.com/office/word/2006/wordml" xmlns:wps="http://schemas.microsoft.com/office/word/2010/wordprocessingShape" mc:Ignorable="w14 w15 w16se w16cid w16 w16cex w16sdtdh w16du wp14">
   <w:body>
     <w:p>
       <w:pPr>
@@ -785,95 +785,68 @@
     <w:p>
       <w:pPr>
         <w:pStyle w:val="Heading1"/>
+      </w:pPr>
+      <w:r>
+        <w:t>Objective</w:t>
+      </w:r>
+    </w:p>
+    <w:p>
+      <w:pPr>
         <w:spacing w:before="100" w:beforeAutospacing="1" w:after="100" w:afterAutospacing="1" w:line="240" w:lineRule="auto"/>
         <w:ind w:left="-5"/>
-        <w:rPr>
-          <w:sz w:val="36"/>
-          <w:szCs w:val="36"/>
-        </w:rPr>
-      </w:pPr>
-      <w:r>
-        <w:rPr>
-          <w:sz w:val="36"/>
-          <w:szCs w:val="36"/>
-        </w:rPr>
-        <w:t>Objective</w:t>
+      </w:pPr>
+      <w:r>
+        <w:t>The objective of this lab is</w:t>
+      </w:r>
+      <w:r>
+        <w:t xml:space="preserve"> </w:t>
+      </w:r>
+      <w:r>
+        <w:t>to</w:t>
+      </w:r>
+      <w:bookmarkStart w:id="0" w:name="_Hlk81765466"/>
+      <w:r>
+        <w:t xml:space="preserve"> </w:t>
+      </w:r>
+      <w:r>
+        <w:t>configure, use</w:t>
+      </w:r>
+      <w:r>
+        <w:t>,</w:t>
+      </w:r>
+      <w:r>
+        <w:t xml:space="preserve"> and analyze the</w:t>
+      </w:r>
+      <w:r>
+        <w:t xml:space="preserve"> </w:t>
+      </w:r>
+      <w:r>
+        <w:t xml:space="preserve">audio </w:t>
+      </w:r>
+      <w:r>
+        <w:t xml:space="preserve">amplifier </w:t>
+      </w:r>
+      <w:r>
+        <w:t>on the Audio board.</w:t>
       </w:r>
     </w:p>
     <w:p>
       <w:pPr>
+        <w:pStyle w:val="Heading1"/>
+      </w:pPr>
+      <w:r>
+        <w:t>Audio Amplifier</w:t>
+      </w:r>
+      <w:r>
+        <w:t xml:space="preserve"> Calibration</w:t>
+      </w:r>
+    </w:p>
+    <w:p>
+      <w:pPr>
         <w:spacing w:before="100" w:beforeAutospacing="1" w:after="100" w:afterAutospacing="1" w:line="240" w:lineRule="auto"/>
         <w:ind w:left="-5"/>
       </w:pPr>
       <w:r>
-        <w:t>The objective of this lab is</w:t>
-      </w:r>
-      <w:r>
-        <w:t xml:space="preserve"> </w:t>
-      </w:r>
-      <w:r>
-        <w:t>to</w:t>
-      </w:r>
-      <w:bookmarkStart w:id="0" w:name="_Hlk81765466"/>
-      <w:r>
-        <w:t xml:space="preserve"> </w:t>
-      </w:r>
-      <w:r>
-        <w:t>configure, use</w:t>
-      </w:r>
-      <w:r>
-        <w:t>,</w:t>
-      </w:r>
-      <w:r>
-        <w:t xml:space="preserve"> and analyze the</w:t>
-      </w:r>
-      <w:r>
-        <w:t xml:space="preserve"> </w:t>
-      </w:r>
-      <w:r>
-        <w:t xml:space="preserve">audio </w:t>
-      </w:r>
-      <w:r>
-        <w:t xml:space="preserve">amplifier </w:t>
-      </w:r>
-      <w:r>
-        <w:t>on the Audio board.</w:t>
-      </w:r>
-    </w:p>
-    <w:p>
-      <w:pPr>
-        <w:pStyle w:val="Heading1"/>
-        <w:tabs>
-          <w:tab w:val="center" w:pos="920"/>
-        </w:tabs>
-        <w:spacing w:before="100" w:beforeAutospacing="1" w:after="100" w:afterAutospacing="1" w:line="240" w:lineRule="auto"/>
-        <w:ind w:left="0" w:firstLine="0"/>
-        <w:rPr>
-          <w:sz w:val="36"/>
-          <w:szCs w:val="36"/>
-        </w:rPr>
-      </w:pPr>
-      <w:r>
-        <w:rPr>
-          <w:sz w:val="36"/>
-          <w:szCs w:val="36"/>
-        </w:rPr>
-        <w:t>Audio Amplifier</w:t>
-      </w:r>
-      <w:r>
-        <w:rPr>
-          <w:sz w:val="36"/>
-          <w:szCs w:val="36"/>
-        </w:rPr>
-        <w:t xml:space="preserve"> Calibration</w:t>
-      </w:r>
-    </w:p>
-    <w:p>
-      <w:pPr>
-        <w:spacing w:before="100" w:beforeAutospacing="1" w:after="100" w:afterAutospacing="1" w:line="240" w:lineRule="auto"/>
-        <w:ind w:left="-5"/>
-      </w:pPr>
-      <w:r>
         <w:t xml:space="preserve">The heart of the </w:t>
       </w:r>
       <w:r>
@@ -916,26 +889,10 @@
         <w:t>.</w:t>
       </w:r>
       <w:r>
-        <w:t xml:space="preserve"> Today you will calibrate the bias voltage and </w:t>
-      </w:r>
-      <w:proofErr w:type="spellStart"/>
-      <w:r>
-        <w:t>Vbe</w:t>
-      </w:r>
-      <w:proofErr w:type="spellEnd"/>
-      <w:r>
-        <w:t xml:space="preserve"> voltage and then use your audio amplifier.</w:t>
-      </w:r>
-      <w:r>
-        <w:t xml:space="preserve">  To do this, you will need to refer to your previous week’s lab calculations.  </w:t>
-      </w:r>
-      <w:proofErr w:type="gramStart"/>
-      <w:r>
-        <w:t>So</w:t>
-      </w:r>
-      <w:proofErr w:type="gramEnd"/>
-      <w:r>
-        <w:t xml:space="preserve"> before you start, access this document and keep it handy.</w:t>
+        <w:t xml:space="preserve"> Today you will calibrate the bias voltage and Vbe voltage and then use your audio amplifier.</w:t>
+      </w:r>
+      <w:r>
+        <w:t xml:space="preserve">  To do this, you will need to refer to your previous week’s lab calculations.  So before you start, access this document and keep it handy.</w:t>
       </w:r>
     </w:p>
     <w:p>
@@ -1015,18 +972,12 @@
     </w:p>
     <w:p>
       <w:pPr>
-        <w:rPr>
-          <w:b/>
-          <w:sz w:val="28"/>
-          <w:szCs w:val="28"/>
-        </w:rPr>
-      </w:pPr>
-      <w:r>
-        <w:rPr>
-          <w:b/>
-          <w:sz w:val="28"/>
-          <w:szCs w:val="28"/>
-        </w:rPr>
+        <w:pStyle w:val="Heading2"/>
+        <w:rPr>
+          <w:b w:val="0"/>
+        </w:rPr>
+      </w:pPr>
+      <w:r>
         <w:t>20 Turn Potentiometer</w:t>
       </w:r>
     </w:p>
@@ -1095,23 +1046,7 @@
         <w:fldChar w:fldCharType="end"/>
       </w:r>
       <w:r>
-        <w:t xml:space="preserve"> and you will see the letters “CW” printed next to the number 3.  This means that as you turn the brass adjustment screw in a </w:t>
-      </w:r>
-      <w:proofErr w:type="spellStart"/>
-      <w:r>
-        <w:t>ClockWise</w:t>
-      </w:r>
-      <w:proofErr w:type="spellEnd"/>
-      <w:r>
-        <w:t xml:space="preserve"> (CW) direction the center tap (terminal 2) moves closer to the left pin (terminal 3).  This is accomplished using a worm drive mechanism; the brass adjustment screw engages a gear attached to the center tap.  The geared center tap moves around the carbon track connecting terminals 1 and 3.  The worm drive acts like a gear reduction; this means that you need to rotate the brass adjustment screw 20 times to move the center tap from terminal 1 to terminal 3 (or vice versa).  Note that the rotating the brass adjustment screw </w:t>
-      </w:r>
-      <w:proofErr w:type="spellStart"/>
-      <w:r>
-        <w:t>CounterClockWise</w:t>
-      </w:r>
-      <w:proofErr w:type="spellEnd"/>
-      <w:r>
-        <w:t xml:space="preserve"> (CCW) moves the center tap towards the right pin (terminal 1).</w:t>
+        <w:t xml:space="preserve"> and you will see the letters “CW” printed next to the number 3.  This means that as you turn the brass adjustment screw in a ClockWise (CW) direction the center tap (terminal 2) moves closer to the left pin (terminal 3).  This is accomplished using a worm drive mechanism; the brass adjustment screw engages a gear attached to the center tap.  The geared center tap moves around the carbon track connecting terminals 1 and 3.  The worm drive acts like a gear reduction; this means that you need to rotate the brass adjustment screw 20 times to move the center tap from terminal 1 to terminal 3 (or vice versa).  Note that the rotating the brass adjustment screw CounterClockWise (CCW) moves the center tap towards the right pin (terminal 1).</w:t>
       </w:r>
     </w:p>
     <w:p/>
@@ -1201,18 +1136,9 @@
     </w:p>
     <w:p>
       <w:pPr>
-        <w:rPr>
-          <w:b/>
-          <w:sz w:val="28"/>
-          <w:szCs w:val="28"/>
-        </w:rPr>
-      </w:pPr>
-      <w:r>
-        <w:rPr>
-          <w:b/>
-          <w:sz w:val="28"/>
-          <w:szCs w:val="28"/>
-        </w:rPr>
+        <w:pStyle w:val="Heading2"/>
+      </w:pPr>
+      <w:r>
         <w:t>Audio Signal and the 3.5mm audio cable</w:t>
       </w:r>
     </w:p>
@@ -1362,21 +1288,7 @@
         <w:rPr>
           <w:bCs/>
         </w:rPr>
-        <w:t xml:space="preserve">.  The left/right audio channel from the TRS cable will be available on the pair of headers labeled LEFT/RIGHT on the Audio board.  Notice that the two LEFT headers are </w:t>
-      </w:r>
-      <w:proofErr w:type="gramStart"/>
-      <w:r>
-        <w:rPr>
-          <w:bCs/>
-        </w:rPr>
-        <w:t>connected together</w:t>
-      </w:r>
-      <w:proofErr w:type="gramEnd"/>
-      <w:r>
-        <w:rPr>
-          <w:bCs/>
-        </w:rPr>
-        <w:t xml:space="preserve"> with a wire (red line in </w:t>
+        <w:t xml:space="preserve">.  The left/right audio channel from the TRS cable will be available on the pair of headers labeled LEFT/RIGHT on the Audio board.  Notice that the two LEFT headers are connected together with a wire (red line in </w:t>
       </w:r>
       <w:r>
         <w:rPr>
@@ -1595,7 +1507,7 @@
           <w:noProof/>
         </w:rPr>
         <w:drawing>
-          <wp:anchor distT="0" distB="0" distL="114300" distR="114300" simplePos="0" relativeHeight="251666432" behindDoc="1" locked="0" layoutInCell="1" allowOverlap="1" wp14:anchorId="2AC4E95C" wp14:editId="5A438BC7">
+          <wp:anchor distT="0" distB="0" distL="114300" distR="114300" simplePos="0" relativeHeight="251666432" behindDoc="1" locked="0" layoutInCell="1" allowOverlap="1" wp14:anchorId="2AC4E95C" wp14:editId="6B674D60">
             <wp:simplePos x="0" y="0"/>
             <wp:positionH relativeFrom="column">
               <wp:posOffset>2522306</wp:posOffset>
@@ -1656,7 +1568,7 @@
           <w:noProof/>
         </w:rPr>
         <w:drawing>
-          <wp:inline distT="0" distB="0" distL="0" distR="0" wp14:anchorId="30F84225" wp14:editId="1391C51C">
+          <wp:inline distT="0" distB="0" distL="0" distR="0" wp14:anchorId="30F84225" wp14:editId="54F8E49D">
             <wp:extent cx="2058574" cy="2160000"/>
             <wp:effectExtent l="0" t="0" r="0" b="0"/>
             <wp:docPr id="11" name="Picture 11"/>
@@ -1734,15 +1646,7 @@
         <w:t>pole TRS cable</w:t>
       </w:r>
       <w:r>
-        <w:t xml:space="preserve"> audio cable.  Center, the Audio board stereo input connector and associated header pins.  Right, a </w:t>
-      </w:r>
-      <w:proofErr w:type="gramStart"/>
-      <w:r>
-        <w:t>2 pin</w:t>
-      </w:r>
-      <w:proofErr w:type="gramEnd"/>
-      <w:r>
-        <w:t xml:space="preserve"> jumper used to connect the LEFT or RIGHT audio channel to AMPIN.</w:t>
+        <w:t xml:space="preserve"> audio cable.  Center, the Audio board stereo input connector and associated header pins.  Right, a 2 pin jumper used to connect the LEFT or RIGHT audio channel to AMPIN.</w:t>
       </w:r>
     </w:p>
     <w:p>
@@ -1758,18 +1662,9 @@
     </w:p>
     <w:p>
       <w:pPr>
-        <w:rPr>
-          <w:b/>
-          <w:sz w:val="28"/>
-          <w:szCs w:val="28"/>
-        </w:rPr>
-      </w:pPr>
-      <w:r>
-        <w:rPr>
-          <w:b/>
-          <w:sz w:val="28"/>
-          <w:szCs w:val="28"/>
-        </w:rPr>
+        <w:pStyle w:val="Heading1"/>
+      </w:pPr>
+      <w:r>
         <w:t>Configure the Audio Board</w:t>
       </w:r>
     </w:p>
@@ -1799,15 +1694,7 @@
         <w:fldChar w:fldCharType="end"/>
       </w:r>
       <w:r>
-        <w:t xml:space="preserve"> </w:t>
-      </w:r>
-      <w:proofErr w:type="gramStart"/>
-      <w:r>
-        <w:t>with the exception of</w:t>
-      </w:r>
-      <w:proofErr w:type="gramEnd"/>
-      <w:r>
-        <w:t xml:space="preserve"> the components in the lower left corner, which you should NOT have installed.</w:t>
+        <w:t xml:space="preserve"> with the exception of the components in the lower left corner, which you should NOT have installed.</w:t>
       </w:r>
     </w:p>
     <w:p>
@@ -1898,13 +1785,8 @@
           <w:numId w:val="44"/>
         </w:numPr>
       </w:pPr>
-      <w:proofErr w:type="spellStart"/>
-      <w:r>
-        <w:t>Vbe</w:t>
-      </w:r>
-      <w:proofErr w:type="spellEnd"/>
-      <w:r>
-        <w:t xml:space="preserve"> Multiplier POT </w:t>
+      <w:r>
+        <w:t xml:space="preserve">Vbe Multiplier POT </w:t>
       </w:r>
       <w:r>
         <w:t>(left one)</w:t>
@@ -1945,13 +1827,8 @@
           <w:numId w:val="44"/>
         </w:numPr>
       </w:pPr>
-      <w:proofErr w:type="spellStart"/>
-      <w:r>
-        <w:t>Vbias</w:t>
-      </w:r>
-      <w:proofErr w:type="spellEnd"/>
-      <w:r>
-        <w:t xml:space="preserve"> POT </w:t>
+      <w:r>
+        <w:t xml:space="preserve">Vbias POT </w:t>
       </w:r>
       <w:r>
         <w:t>(right one)</w:t>
@@ -2137,15 +2014,7 @@
         <w:t>Run the video “</w:t>
       </w:r>
       <w:r>
-        <w:t xml:space="preserve">1000 Hz Sine Wave </w:t>
-      </w:r>
-      <w:proofErr w:type="gramStart"/>
-      <w:r>
-        <w:t>The</w:t>
-      </w:r>
-      <w:proofErr w:type="gramEnd"/>
-      <w:r>
-        <w:t xml:space="preserve"> Ultimate 10 Hour Test Tone | 1kHz</w:t>
+        <w:t>1000 Hz Sine Wave The Ultimate 10 Hour Test Tone | 1kHz</w:t>
       </w:r>
       <w:r>
         <w:t>”</w:t>
@@ -2198,43 +2067,18 @@
     </w:p>
     <w:p>
       <w:pPr>
-        <w:rPr>
-          <w:b/>
-          <w:sz w:val="28"/>
-          <w:szCs w:val="28"/>
-        </w:rPr>
-      </w:pPr>
-      <w:r>
-        <w:rPr>
-          <w:b/>
-          <w:sz w:val="28"/>
-          <w:szCs w:val="28"/>
-        </w:rPr>
-        <w:lastRenderedPageBreak/>
+        <w:pStyle w:val="Heading1"/>
+      </w:pPr>
+      <w:r>
         <w:t xml:space="preserve">Calibrate With </w:t>
       </w:r>
       <w:r>
-        <w:rPr>
-          <w:b/>
-          <w:sz w:val="28"/>
-          <w:szCs w:val="28"/>
-        </w:rPr>
         <w:t>a</w:t>
       </w:r>
       <w:r>
-        <w:rPr>
-          <w:b/>
-          <w:sz w:val="28"/>
-          <w:szCs w:val="28"/>
-        </w:rPr>
         <w:t xml:space="preserve">n Audio </w:t>
       </w:r>
       <w:r>
-        <w:rPr>
-          <w:b/>
-          <w:sz w:val="28"/>
-          <w:szCs w:val="28"/>
-        </w:rPr>
         <w:t>Signal</w:t>
       </w:r>
     </w:p>
@@ -2264,15 +2108,7 @@
         <w:t xml:space="preserve">fine tune </w:t>
       </w:r>
       <w:r>
-        <w:t xml:space="preserve">the bias voltage and </w:t>
-      </w:r>
-      <w:proofErr w:type="spellStart"/>
-      <w:r>
-        <w:t>Vbe</w:t>
-      </w:r>
-      <w:proofErr w:type="spellEnd"/>
-      <w:r>
-        <w:t xml:space="preserve"> multiplier </w:t>
+        <w:t xml:space="preserve">the bias voltage and Vbe multiplier </w:t>
       </w:r>
       <w:r>
         <w:t>in preparation to apply an audio signal.  To do this, first configure your oscilloscope as follows</w:t>
@@ -2812,27 +2648,12 @@
     </w:p>
     <w:p>
       <w:pPr>
-        <w:ind w:left="0" w:firstLine="0"/>
-        <w:rPr>
-          <w:b/>
-          <w:sz w:val="28"/>
-          <w:szCs w:val="28"/>
-        </w:rPr>
-      </w:pPr>
-      <w:r>
-        <w:rPr>
-          <w:b/>
-          <w:sz w:val="28"/>
-          <w:szCs w:val="28"/>
-        </w:rPr>
+        <w:pStyle w:val="Heading2"/>
+      </w:pPr>
+      <w:r>
         <w:t xml:space="preserve">Tune </w:t>
       </w:r>
       <w:r>
-        <w:rPr>
-          <w:b/>
-          <w:sz w:val="28"/>
-          <w:szCs w:val="28"/>
-        </w:rPr>
         <w:t>Bias Voltage</w:t>
       </w:r>
     </w:p>
@@ -2953,80 +2774,54 @@
         <w:t xml:space="preserve">djust </w:t>
       </w:r>
       <w:r>
-        <w:t xml:space="preserve">the </w:t>
-      </w:r>
-      <w:proofErr w:type="spellStart"/>
+        <w:t>the V</w:t>
+      </w:r>
+      <w:r>
+        <w:t>bias</w:t>
+      </w:r>
+      <w:r>
+        <w:t xml:space="preserve"> </w:t>
+      </w:r>
+      <w:r>
+        <w:t xml:space="preserve">potentiometer </w:t>
+      </w:r>
+      <w:r>
+        <w:t xml:space="preserve">so that VOUT is </w:t>
+      </w:r>
+      <w:r>
+        <w:t xml:space="preserve">centered at </w:t>
+      </w:r>
+      <w:r>
+        <w:t>8</w:t>
+      </w:r>
       <w:r>
         <w:t>V</w:t>
       </w:r>
       <w:r>
-        <w:t>bias</w:t>
-      </w:r>
-      <w:proofErr w:type="spellEnd"/>
+        <w:t>.</w:t>
+      </w:r>
       <w:r>
         <w:t xml:space="preserve"> </w:t>
       </w:r>
-      <w:r>
-        <w:t xml:space="preserve">potentiometer </w:t>
-      </w:r>
-      <w:r>
-        <w:t xml:space="preserve">so that VOUT is </w:t>
-      </w:r>
-      <w:r>
-        <w:t xml:space="preserve">centered at </w:t>
-      </w:r>
-      <w:r>
-        <w:t>8</w:t>
-      </w:r>
-      <w:r>
-        <w:t>V</w:t>
-      </w:r>
-      <w:r>
-        <w:t>.</w:t>
-      </w:r>
+      <w:fldSimple w:instr=" REF _Ref148473571 ">
+        <w:r>
+          <w:t xml:space="preserve">Figure </w:t>
+        </w:r>
+        <w:r>
+          <w:rPr>
+            <w:noProof/>
+          </w:rPr>
+          <w:t>5</w:t>
+        </w:r>
+      </w:fldSimple>
       <w:r>
         <w:t xml:space="preserve"> </w:t>
       </w:r>
       <w:r>
-        <w:fldChar w:fldCharType="begin"/>
-      </w:r>
-      <w:r>
-        <w:instrText xml:space="preserve"> REF _Ref148473571 </w:instrText>
-      </w:r>
-      <w:r>
-        <w:fldChar w:fldCharType="separate"/>
-      </w:r>
-      <w:r>
-        <w:t xml:space="preserve">Figure </w:t>
-      </w:r>
-      <w:r>
-        <w:rPr>
-          <w:noProof/>
-        </w:rPr>
-        <w:t>5</w:t>
-      </w:r>
-      <w:r>
-        <w:rPr>
-          <w:noProof/>
-        </w:rPr>
-        <w:fldChar w:fldCharType="end"/>
-      </w:r>
-      <w:r>
-        <w:t xml:space="preserve"> </w:t>
-      </w:r>
-      <w:r>
         <w:t>shows how t</w:t>
       </w:r>
       <w:r>
-        <w:t xml:space="preserve">his will look </w:t>
-      </w:r>
-      <w:proofErr w:type="gramStart"/>
-      <w:r>
-        <w:t>on</w:t>
-      </w:r>
-      <w:proofErr w:type="gramEnd"/>
-      <w:r>
-        <w:t xml:space="preserve"> the oscilloscope.</w:t>
+        <w:t>his will look on the oscilloscope.</w:t>
       </w:r>
     </w:p>
     <w:p>
@@ -3196,38 +2991,10 @@
     </w:p>
     <w:p>
       <w:pPr>
-        <w:ind w:left="0" w:firstLine="0"/>
-        <w:rPr>
-          <w:b/>
-          <w:sz w:val="28"/>
-          <w:szCs w:val="28"/>
-        </w:rPr>
-      </w:pPr>
-      <w:r>
-        <w:rPr>
-          <w:b/>
-          <w:sz w:val="28"/>
-          <w:szCs w:val="28"/>
-        </w:rPr>
-        <w:t xml:space="preserve">Tune </w:t>
-      </w:r>
-      <w:proofErr w:type="spellStart"/>
-      <w:r>
-        <w:rPr>
-          <w:b/>
-          <w:sz w:val="28"/>
-          <w:szCs w:val="28"/>
-        </w:rPr>
-        <w:t>Vbe</w:t>
-      </w:r>
-      <w:proofErr w:type="spellEnd"/>
-      <w:r>
-        <w:rPr>
-          <w:b/>
-          <w:sz w:val="28"/>
-          <w:szCs w:val="28"/>
-        </w:rPr>
-        <w:t xml:space="preserve"> Multiplier</w:t>
+        <w:pStyle w:val="Heading2"/>
+      </w:pPr>
+      <w:r>
+        <w:t>Tune Vbe Multiplier</w:t>
       </w:r>
     </w:p>
     <w:p>
@@ -3235,31 +3002,11 @@
         <w:ind w:left="0" w:firstLine="0"/>
       </w:pPr>
       <w:r>
-        <w:t xml:space="preserve">It’s important to get the </w:t>
-      </w:r>
-      <w:proofErr w:type="spellStart"/>
-      <w:r>
-        <w:t>Vbe</w:t>
-      </w:r>
-      <w:proofErr w:type="spellEnd"/>
-      <w:r>
-        <w:t xml:space="preserve"> multiplier tuned because this is the one items that will cause the output transistors to overhead.  In other words, if your output transistors are overheating it’s almost certainly a result of your </w:t>
-      </w:r>
-      <w:proofErr w:type="spellStart"/>
-      <w:r>
-        <w:t>Vbe</w:t>
-      </w:r>
-      <w:proofErr w:type="spellEnd"/>
-      <w:r>
-        <w:t xml:space="preserve"> multiplier being mis-</w:t>
-      </w:r>
-      <w:proofErr w:type="spellStart"/>
-      <w:r>
-        <w:t>adusted</w:t>
-      </w:r>
-      <w:proofErr w:type="spellEnd"/>
-      <w:r>
-        <w:t>.</w:t>
+        <w:t xml:space="preserve">It’s important to get the Vbe multiplier tuned because this is the one items that will cause the output transistors to overhead.  In other words, if your output transistors are overheating it’s </w:t>
+      </w:r>
+      <w:r>
+        <w:lastRenderedPageBreak/>
+        <w:t>almost certainly a result of your Vbe multiplier being mis-adusted.</w:t>
       </w:r>
       <w:r>
         <w:t xml:space="preserve">  It is MUCH easier to set the BIAS voltage with a speaker attached.</w:t>
@@ -3273,16 +3020,7 @@
         </w:rPr>
       </w:pPr>
       <w:r>
-        <w:lastRenderedPageBreak/>
-        <w:t xml:space="preserve">Adjusting the </w:t>
-      </w:r>
-      <w:proofErr w:type="spellStart"/>
-      <w:r>
-        <w:t>Vbe</w:t>
-      </w:r>
-      <w:proofErr w:type="spellEnd"/>
-      <w:r>
-        <w:t xml:space="preserve"> multiplier changes when the T1 and T2</w:t>
+        <w:t>Adjusting the Vbe multiplier changes when the T1 and T2</w:t>
       </w:r>
       <w:r>
         <w:t>,</w:t>
@@ -3970,9 +3708,9 @@
           <w:sz w:val="18"/>
           <w:szCs w:val="18"/>
         </w:rPr>
-        <w:t xml:space="preserve">some CCW adjustment on the </w:t>
-      </w:r>
-      <w:proofErr w:type="spellStart"/>
+        <w:t xml:space="preserve">some CCW adjustment on the Vbe POT, </w:t>
+      </w:r>
+      <w:bookmarkStart w:id="7" w:name="_Hlk111465597"/>
       <w:r>
         <w:rPr>
           <w:i/>
@@ -3981,9 +3719,8 @@
           <w:sz w:val="18"/>
           <w:szCs w:val="18"/>
         </w:rPr>
-        <w:t>Vbe</w:t>
-      </w:r>
-      <w:proofErr w:type="spellEnd"/>
+        <w:t>I separated the two waveforms by about 2</w:t>
+      </w:r>
       <w:r>
         <w:rPr>
           <w:i/>
@@ -3992,9 +3729,8 @@
           <w:sz w:val="18"/>
           <w:szCs w:val="18"/>
         </w:rPr>
-        <w:t xml:space="preserve"> POT, </w:t>
-      </w:r>
-      <w:bookmarkStart w:id="7" w:name="_Hlk111465597"/>
+        <w:t>.4</w:t>
+      </w:r>
       <w:r>
         <w:rPr>
           <w:i/>
@@ -4003,7 +3739,7 @@
           <w:sz w:val="18"/>
           <w:szCs w:val="18"/>
         </w:rPr>
-        <w:t>I separated the two waveforms by about 2</w:t>
+        <w:t>V</w:t>
       </w:r>
       <w:r>
         <w:rPr>
@@ -4013,49 +3749,29 @@
           <w:sz w:val="18"/>
           <w:szCs w:val="18"/>
         </w:rPr>
-        <w:t>.4</w:t>
-      </w:r>
-      <w:r>
-        <w:rPr>
-          <w:i/>
-          <w:iCs/>
-          <w:color w:val="525252" w:themeColor="accent3" w:themeShade="80"/>
-          <w:sz w:val="18"/>
-          <w:szCs w:val="18"/>
-        </w:rPr>
-        <w:t>V</w:t>
-      </w:r>
-      <w:r>
-        <w:rPr>
-          <w:i/>
-          <w:iCs/>
-          <w:color w:val="525252" w:themeColor="accent3" w:themeShade="80"/>
-          <w:sz w:val="18"/>
-          <w:szCs w:val="18"/>
-        </w:rPr>
-        <w:t xml:space="preserve"> – perfect.  (right) when the </w:t>
-      </w:r>
-      <w:proofErr w:type="spellStart"/>
-      <w:r>
-        <w:rPr>
-          <w:i/>
-          <w:iCs/>
-          <w:color w:val="525252" w:themeColor="accent3" w:themeShade="80"/>
-          <w:sz w:val="18"/>
-          <w:szCs w:val="18"/>
-        </w:rPr>
-        <w:t>Vbe</w:t>
-      </w:r>
-      <w:proofErr w:type="spellEnd"/>
-      <w:r>
-        <w:rPr>
-          <w:i/>
-          <w:iCs/>
-          <w:color w:val="525252" w:themeColor="accent3" w:themeShade="80"/>
-          <w:sz w:val="18"/>
-          <w:szCs w:val="18"/>
-        </w:rPr>
-        <w:t xml:space="preserve"> POT is turned too far CCW, you are shorting the power supply across the T1 and T2 Darlington pairs – bad.</w:t>
+        <w:t xml:space="preserve"> – perfect.  (right) when the Vbe POT is turned too far CCW, you are shorting the power supply across the T1 and T2 Darlington pairs – bad.</w:t>
+      </w:r>
+    </w:p>
+    <w:p>
+      <w:pPr>
+        <w:pStyle w:val="Heading2"/>
+      </w:pPr>
+      <w:r>
+        <w:t xml:space="preserve">Re-Tune </w:t>
+      </w:r>
+      <w:r>
+        <w:t>Bias Voltage</w:t>
+      </w:r>
+    </w:p>
+    <w:p>
+      <w:pPr>
+        <w:ind w:left="0" w:firstLine="0"/>
+      </w:pPr>
+      <w:r>
+        <w:t>In the previous step you may have moved the waveforms away from the 8V center value</w:t>
+      </w:r>
+      <w:r>
+        <w:t>.  Adjust the Vbias POT to recenter the pair of waveforms so that their average value is 8V.  You are now ready to do some further testing with your audio amplifier.</w:t>
       </w:r>
     </w:p>
     <w:p>
@@ -4067,131 +3783,40 @@
           <w:szCs w:val="28"/>
         </w:rPr>
       </w:pPr>
-      <w:r>
-        <w:rPr>
-          <w:b/>
-          <w:sz w:val="28"/>
-          <w:szCs w:val="28"/>
-        </w:rPr>
-        <w:t xml:space="preserve">Re-Tune </w:t>
-      </w:r>
-      <w:r>
-        <w:rPr>
-          <w:b/>
-          <w:sz w:val="28"/>
-          <w:szCs w:val="28"/>
-        </w:rPr>
-        <w:t>Bias Voltage</w:t>
-      </w:r>
     </w:p>
     <w:p>
       <w:pPr>
-        <w:ind w:left="0" w:firstLine="0"/>
-      </w:pPr>
-      <w:r>
-        <w:t>In the previous step you may have moved the waveforms away from the 8V center value</w:t>
-      </w:r>
-      <w:r>
-        <w:t xml:space="preserve">.  Adjust the </w:t>
-      </w:r>
-      <w:proofErr w:type="spellStart"/>
-      <w:r>
-        <w:t>Vbias</w:t>
-      </w:r>
-      <w:proofErr w:type="spellEnd"/>
-      <w:r>
-        <w:t xml:space="preserve"> POT to recenter the pair of waveforms so that their average value is 8V.  You are now ready to do some further testing with your audio amplifier.</w:t>
+        <w:pStyle w:val="Heading1"/>
+      </w:pPr>
+      <w:r>
+        <w:lastRenderedPageBreak/>
+        <w:t>A</w:t>
+      </w:r>
+      <w:r>
+        <w:t xml:space="preserve">mplifier </w:t>
+      </w:r>
+      <w:r>
+        <w:t xml:space="preserve">Measurements </w:t>
       </w:r>
     </w:p>
     <w:p>
       <w:pPr>
         <w:ind w:left="0" w:firstLine="0"/>
-        <w:rPr>
-          <w:b/>
-          <w:sz w:val="28"/>
-          <w:szCs w:val="28"/>
-        </w:rPr>
-      </w:pPr>
-    </w:p>
-    <w:p>
-      <w:pPr>
-        <w:ind w:left="0" w:firstLine="0"/>
-        <w:rPr>
-          <w:b/>
-          <w:sz w:val="28"/>
-          <w:szCs w:val="28"/>
-        </w:rPr>
-      </w:pPr>
-      <w:r>
-        <w:rPr>
-          <w:b/>
-          <w:sz w:val="28"/>
-          <w:szCs w:val="28"/>
-        </w:rPr>
-        <w:t>A</w:t>
-      </w:r>
-      <w:r>
-        <w:rPr>
-          <w:b/>
-          <w:sz w:val="28"/>
-          <w:szCs w:val="28"/>
-        </w:rPr>
-        <w:t xml:space="preserve">mplifier </w:t>
-      </w:r>
-      <w:r>
-        <w:rPr>
-          <w:b/>
-          <w:sz w:val="28"/>
-          <w:szCs w:val="28"/>
-        </w:rPr>
-        <w:t xml:space="preserve">Measurements </w:t>
-      </w:r>
-    </w:p>
-    <w:bookmarkEnd w:id="7"/>
-    <w:p>
-      <w:pPr>
-        <w:ind w:left="0" w:firstLine="0"/>
-      </w:pPr>
-      <w:r>
-        <w:t>Compute the voltage</w:t>
-      </w:r>
-      <w:r>
-        <w:t xml:space="preserve"> gain from the signal source to the </w:t>
-      </w:r>
-      <w:proofErr w:type="spellStart"/>
-      <w:r>
-        <w:t>Vout</w:t>
-      </w:r>
-      <w:proofErr w:type="spellEnd"/>
-      <w:r>
-        <w:t xml:space="preserve"> by forming the ratio of </w:t>
-      </w:r>
-      <w:proofErr w:type="spellStart"/>
-      <w:r>
-        <w:t>Vout</w:t>
-      </w:r>
-      <w:proofErr w:type="spellEnd"/>
-      <w:r>
-        <w:t xml:space="preserve"> amplitude over Vin amplitude.  Note that this is the same quantity as the </w:t>
-      </w:r>
-      <w:proofErr w:type="spellStart"/>
-      <w:r>
-        <w:t>Vef</w:t>
-      </w:r>
-      <w:proofErr w:type="spellEnd"/>
-      <w:r>
-        <w:t xml:space="preserve">/Vs ratio you computed in last week’s lab.  </w:t>
-      </w:r>
-      <w:r>
-        <w:t xml:space="preserve">In order to do </w:t>
-      </w:r>
-      <w:proofErr w:type="gramStart"/>
-      <w:r>
-        <w:t>this</w:t>
-      </w:r>
-      <w:proofErr w:type="gramEnd"/>
-      <w:r>
-        <w:t xml:space="preserve"> reconfigure your oscilloscope as follows:</w:t>
+      </w:pPr>
+      <w:bookmarkStart w:id="8" w:name="gain_noLoad"/>
+      <w:bookmarkEnd w:id="7"/>
+      <w:r>
+        <w:t xml:space="preserve">Compute </w:t>
+      </w:r>
+      <w:bookmarkEnd w:id="8"/>
+      <w:r>
+        <w:t>the voltage</w:t>
+      </w:r>
+      <w:r>
+        <w:t xml:space="preserve"> gain from the signal source to the Vout by forming the ratio of Vout amplitude over Vin amplitude.  Note that this is the same quantity as the Vef/Vs ratio you computed in last week’s lab.  </w:t>
+      </w:r>
+      <w:r>
+        <w:t>In order to do this reconfigure your oscilloscope as follows:</w:t>
       </w:r>
     </w:p>
     <w:tbl>
@@ -4227,7 +3852,6 @@
                 <w:b w:val="0"/>
                 <w:bCs w:val="0"/>
               </w:rPr>
-              <w:lastRenderedPageBreak/>
               <w:t>Horizontal (scale)</w:t>
             </w:r>
           </w:p>
@@ -4450,13 +4074,8 @@
               <w:ind w:left="0" w:firstLine="0"/>
               <w:cnfStyle w:val="000000000000" w:firstRow="0" w:lastRow="0" w:firstColumn="0" w:lastColumn="0" w:oddVBand="0" w:evenVBand="0" w:oddHBand="0" w:evenHBand="0" w:firstRowFirstColumn="0" w:firstRowLastColumn="0" w:lastRowFirstColumn="0" w:lastRowLastColumn="0"/>
             </w:pPr>
-            <w:proofErr w:type="spellStart"/>
             <w:r>
-              <w:t>Vout</w:t>
-            </w:r>
-            <w:proofErr w:type="spellEnd"/>
-            <w:r>
-              <w:t xml:space="preserve"> header</w:t>
+              <w:t>Vout header</w:t>
             </w:r>
           </w:p>
         </w:tc>
@@ -4793,7 +4412,7 @@
       </w:r>
     </w:p>
     <w:p>
-      <w:bookmarkStart w:id="8" w:name="_Hlk109902851"/>
+      <w:bookmarkStart w:id="9" w:name="_Hlk109902851"/>
       <w:r>
         <w:t xml:space="preserve">Screen shot the oscilloscope and use the values on the oscilloscope to compute the gain.   The </w:t>
       </w:r>
@@ -4843,17 +4462,9 @@
         <w:t>week’s</w:t>
       </w:r>
       <w:r>
-        <w:t xml:space="preserve"> lab for the unloaded </w:t>
-      </w:r>
-      <w:proofErr w:type="spellStart"/>
-      <w:r>
-        <w:t>Vef</w:t>
-      </w:r>
-      <w:proofErr w:type="spellEnd"/>
-      <w:r>
-        <w:t>/Vs ratio.</w:t>
-      </w:r>
-      <w:bookmarkEnd w:id="8"/>
+        <w:t xml:space="preserve"> lab for the unloaded Vef/Vs ratio.</w:t>
+      </w:r>
+      <w:bookmarkEnd w:id="9"/>
     </w:p>
     <w:p>
       <w:pPr>
@@ -4910,7 +4521,7 @@
       <w:pPr>
         <w:pStyle w:val="Caption"/>
       </w:pPr>
-      <w:bookmarkStart w:id="9" w:name="_Ref84330538"/>
+      <w:bookmarkStart w:id="10" w:name="_Ref84330538"/>
       <w:r>
         <w:t xml:space="preserve">Figure </w:t>
       </w:r>
@@ -4922,14 +4533,19 @@
           <w:t>7</w:t>
         </w:r>
       </w:fldSimple>
-      <w:bookmarkEnd w:id="9"/>
+      <w:bookmarkEnd w:id="10"/>
       <w:r>
         <w:t>: Oscilloscope capture of an unloaded common emitter input and output - no speaker attached.</w:t>
       </w:r>
     </w:p>
     <w:p>
-      <w:r>
-        <w:t xml:space="preserve">Now connect a speaker to and </w:t>
+      <w:bookmarkStart w:id="11" w:name="gain_8ohm_Load"/>
+      <w:r>
+        <w:t xml:space="preserve">Now </w:t>
+      </w:r>
+      <w:bookmarkEnd w:id="11"/>
+      <w:r>
+        <w:t xml:space="preserve">connect a speaker to and </w:t>
       </w:r>
       <w:r>
         <w:t>s</w:t>
@@ -5010,15 +4626,7 @@
         <w:t>week’s</w:t>
       </w:r>
       <w:r>
-        <w:t xml:space="preserve"> lab for the unloaded </w:t>
-      </w:r>
-      <w:proofErr w:type="spellStart"/>
-      <w:r>
-        <w:t>Vef</w:t>
-      </w:r>
-      <w:proofErr w:type="spellEnd"/>
-      <w:r>
-        <w:t>/Vs ratio.</w:t>
+        <w:t xml:space="preserve"> lab for the unloaded Vef/Vs ratio.</w:t>
       </w:r>
     </w:p>
     <w:p/>
@@ -5030,7 +4638,6 @@
         <w:rPr>
           <w:noProof/>
         </w:rPr>
-        <w:lastRenderedPageBreak/>
         <w:drawing>
           <wp:inline distT="0" distB="0" distL="0" distR="0" wp14:anchorId="4B31ACDB" wp14:editId="4BC12201">
             <wp:extent cx="2215457" cy="1800000"/>
@@ -5078,7 +4685,7 @@
       <w:pPr>
         <w:pStyle w:val="Caption"/>
       </w:pPr>
-      <w:bookmarkStart w:id="10" w:name="_Ref84330676"/>
+      <w:bookmarkStart w:id="12" w:name="_Ref84330676"/>
       <w:r>
         <w:t xml:space="preserve">Figure </w:t>
       </w:r>
@@ -5090,7 +4697,7 @@
           <w:t>8</w:t>
         </w:r>
       </w:fldSimple>
-      <w:bookmarkEnd w:id="10"/>
+      <w:bookmarkEnd w:id="12"/>
       <w:r>
         <w:t>: Oscilloscope capture of a loaded common emitter input and output – 8</w:t>
       </w:r>
@@ -5109,8 +4716,13 @@
       </w:r>
     </w:p>
     <w:p>
-      <w:r>
-        <w:t xml:space="preserve">As a final test let’s use the </w:t>
+      <w:bookmarkStart w:id="13" w:name="bode_plot"/>
+      <w:r>
+        <w:t>As a final test</w:t>
+      </w:r>
+      <w:bookmarkEnd w:id="13"/>
+      <w:r>
+        <w:t xml:space="preserve"> let’s use the </w:t>
       </w:r>
       <w:r>
         <w:t>oscilloscope’s</w:t>
@@ -5131,15 +4743,7 @@
         <w:t xml:space="preserve">Disconnect </w:t>
       </w:r>
       <w:r>
-        <w:t xml:space="preserve">the 3.5mm audio cable and stop the </w:t>
-      </w:r>
-      <w:proofErr w:type="spellStart"/>
-      <w:r>
-        <w:t>youtube</w:t>
-      </w:r>
-      <w:proofErr w:type="spellEnd"/>
-      <w:r>
-        <w:t xml:space="preserve"> video.</w:t>
+        <w:t>the 3.5mm audio cable and stop the youtube video.</w:t>
       </w:r>
     </w:p>
     <w:p>
@@ -5196,13 +4800,7 @@
         <w:t>red</w:t>
       </w:r>
       <w:r>
-        <w:t xml:space="preserve"> </w:t>
-      </w:r>
-      <w:r>
-        <w:t xml:space="preserve">alligator </w:t>
-      </w:r>
-      <w:r>
-        <w:t xml:space="preserve">clip </w:t>
+        <w:t xml:space="preserve"> alligator clip </w:t>
       </w:r>
       <w:r>
         <w:t xml:space="preserve">and GND </w:t>
@@ -5214,40 +4812,10 @@
         <w:t>black</w:t>
       </w:r>
       <w:r>
-        <w:t xml:space="preserve"> </w:t>
-      </w:r>
-      <w:r>
-        <w:t xml:space="preserve">alligator </w:t>
-      </w:r>
-      <w:r>
-        <w:t>clip</w:t>
-      </w:r>
-      <w:r>
-        <w:t xml:space="preserve">.  You will need a small jumper wire to connect the red alligator clip to the </w:t>
-      </w:r>
-      <w:proofErr w:type="spellStart"/>
-      <w:r>
-        <w:t>AMPin</w:t>
-      </w:r>
-      <w:proofErr w:type="spellEnd"/>
-      <w:r>
-        <w:t xml:space="preserve"> header pin. The left </w:t>
-      </w:r>
-      <w:proofErr w:type="spellStart"/>
-      <w:r>
-        <w:t>AMPin</w:t>
-      </w:r>
-      <w:proofErr w:type="spellEnd"/>
-      <w:r>
-        <w:t xml:space="preserve"> pin is electrically connected to the right </w:t>
-      </w:r>
-      <w:proofErr w:type="spellStart"/>
-      <w:r>
-        <w:t>AMPin</w:t>
-      </w:r>
-      <w:proofErr w:type="spellEnd"/>
-      <w:r>
-        <w:t xml:space="preserve"> pin so it doesn’t matter which you connect to.</w:t>
+        <w:t xml:space="preserve"> alligator clip</w:t>
+      </w:r>
+      <w:r>
+        <w:t>.  You will need a small jumper wire to connect the red alligator clip to the AMPin header pin. The left AMPin pin is electrically connected to the right AMPin pin so it doesn’t matter which you connect to.</w:t>
       </w:r>
     </w:p>
     <w:p>
@@ -5404,11 +4972,9 @@
           <w:numId w:val="42"/>
         </w:numPr>
       </w:pPr>
-      <w:proofErr w:type="spellStart"/>
       <w:r>
         <w:t>WaveGen</w:t>
       </w:r>
-      <w:proofErr w:type="spellEnd"/>
       <w:r>
         <w:tab/>
       </w:r>
@@ -5470,59 +5036,24 @@
     </w:p>
     <w:p>
       <w:pPr>
-        <w:ind w:left="0" w:firstLine="0"/>
-        <w:rPr>
-          <w:b/>
-          <w:sz w:val="36"/>
-          <w:szCs w:val="36"/>
-        </w:rPr>
-      </w:pPr>
-      <w:r>
-        <w:rPr>
-          <w:b/>
-          <w:sz w:val="36"/>
-          <w:szCs w:val="36"/>
-        </w:rPr>
+        <w:pStyle w:val="Heading1"/>
+      </w:pPr>
+      <w:r>
         <w:t>Apply</w:t>
       </w:r>
       <w:r>
-        <w:rPr>
-          <w:b/>
-          <w:sz w:val="36"/>
-          <w:szCs w:val="36"/>
-        </w:rPr>
         <w:t xml:space="preserve"> an </w:t>
       </w:r>
       <w:r>
-        <w:rPr>
-          <w:b/>
-          <w:sz w:val="36"/>
-          <w:szCs w:val="36"/>
-        </w:rPr>
         <w:t>A</w:t>
       </w:r>
       <w:r>
-        <w:rPr>
-          <w:b/>
-          <w:sz w:val="36"/>
-          <w:szCs w:val="36"/>
-        </w:rPr>
         <w:t xml:space="preserve">udio </w:t>
       </w:r>
       <w:r>
-        <w:rPr>
-          <w:b/>
-          <w:sz w:val="36"/>
-          <w:szCs w:val="36"/>
-        </w:rPr>
         <w:t>S</w:t>
       </w:r>
       <w:r>
-        <w:rPr>
-          <w:b/>
-          <w:sz w:val="36"/>
-          <w:szCs w:val="36"/>
-        </w:rPr>
         <w:t>ource</w:t>
       </w:r>
     </w:p>
@@ -5558,31 +5089,27 @@
     <w:p>
       <w:pPr>
         <w:pStyle w:val="Heading1"/>
-        <w:tabs>
-          <w:tab w:val="center" w:pos="920"/>
-        </w:tabs>
+      </w:pPr>
+      <w:bookmarkStart w:id="14" w:name="_Hlk111465583"/>
+      <w:bookmarkEnd w:id="0"/>
+      <w:r>
+        <w:lastRenderedPageBreak/>
+        <w:t xml:space="preserve">Turn </w:t>
+      </w:r>
+      <w:r>
+        <w:t>In</w:t>
+      </w:r>
+    </w:p>
+    <w:p>
+      <w:pPr>
         <w:spacing w:before="100" w:beforeAutospacing="1" w:after="100" w:afterAutospacing="1" w:line="240" w:lineRule="auto"/>
         <w:ind w:left="0" w:firstLine="0"/>
-        <w:rPr>
-          <w:sz w:val="36"/>
-          <w:szCs w:val="36"/>
-        </w:rPr>
-      </w:pPr>
-      <w:bookmarkStart w:id="11" w:name="_Hlk111465583"/>
-      <w:bookmarkEnd w:id="0"/>
-      <w:r>
-        <w:rPr>
-          <w:sz w:val="36"/>
-          <w:szCs w:val="36"/>
-        </w:rPr>
-        <w:t xml:space="preserve">Turn </w:t>
-      </w:r>
-      <w:r>
-        <w:rPr>
-          <w:sz w:val="36"/>
-          <w:szCs w:val="36"/>
-        </w:rPr>
-        <w:t>In</w:t>
+      </w:pPr>
+      <w:r>
+        <w:t>Make a record of your response to numbered items below and turn them in a single copy as your team’s solution on Canvas using the instructions posted there.  Include the names of both team members at the top of</w:t>
+      </w:r>
+      <w:r>
+        <w:t xml:space="preserve"> your solutions. Use complete English sentences to introduce what each of the following listed items (below) is and how it was derived.</w:t>
       </w:r>
     </w:p>
     <w:p>
@@ -5590,16 +5117,6 @@
         <w:spacing w:before="100" w:beforeAutospacing="1" w:after="100" w:afterAutospacing="1" w:line="240" w:lineRule="auto"/>
         <w:ind w:left="0" w:firstLine="0"/>
       </w:pPr>
-      <w:r>
-        <w:t xml:space="preserve">Make a record of your response to numbered items below and turn them in a single copy as your team’s solution on Canvas using the instructions posted there.  Include the names of both team </w:t>
-      </w:r>
-      <w:r>
-        <w:lastRenderedPageBreak/>
-        <w:t>members at the top of</w:t>
-      </w:r>
-      <w:r>
-        <w:t xml:space="preserve"> your solutions. Use complete English sentences to introduce what each of the following listed items (below) is and how it was derived.</w:t>
-      </w:r>
     </w:p>
     <w:p>
       <w:pPr>
@@ -5636,11 +5153,20 @@
         </w:rPr>
         <w:tab/>
       </w:r>
+      <w:hyperlink w:anchor="gain_noLoad" w:history="1">
+        <w:r>
+          <w:rPr>
+            <w:rStyle w:val="Hyperlink"/>
+            <w:bCs/>
+          </w:rPr>
+          <w:t>Screen shot</w:t>
+        </w:r>
+      </w:hyperlink>
       <w:r>
         <w:rPr>
           <w:bCs/>
         </w:rPr>
-        <w:t>Screen shot of input and output with no-load</w:t>
+        <w:t xml:space="preserve"> of input and output with no-load</w:t>
       </w:r>
     </w:p>
     <w:p>
@@ -5662,7 +5188,21 @@
           <w:bCs/>
         </w:rPr>
         <w:tab/>
-        <w:t>Calculation of no-load gain</w:t>
+      </w:r>
+      <w:hyperlink w:anchor="gain_noLoad" w:history="1">
+        <w:r>
+          <w:rPr>
+            <w:rStyle w:val="Hyperlink"/>
+            <w:bCs/>
+          </w:rPr>
+          <w:t>Calculation</w:t>
+        </w:r>
+      </w:hyperlink>
+      <w:r>
+        <w:rPr>
+          <w:bCs/>
+        </w:rPr>
+        <w:t xml:space="preserve"> of no-load gain</w:t>
       </w:r>
     </w:p>
     <w:p>
@@ -5685,11 +5225,20 @@
         </w:rPr>
         <w:tab/>
       </w:r>
+      <w:hyperlink w:anchor="gain_8ohm_Load" w:history="1">
+        <w:r>
+          <w:rPr>
+            <w:rStyle w:val="Hyperlink"/>
+            <w:bCs/>
+          </w:rPr>
+          <w:t>Screen shot</w:t>
+        </w:r>
+      </w:hyperlink>
       <w:r>
         <w:rPr>
           <w:bCs/>
         </w:rPr>
-        <w:t>Screen shot of input and output with 8Ω speaker</w:t>
+        <w:t xml:space="preserve"> of input and output with 8Ω speaker</w:t>
       </w:r>
     </w:p>
     <w:p>
@@ -5711,7 +5260,21 @@
           <w:bCs/>
         </w:rPr>
         <w:tab/>
-        <w:t>Calculation of 8Ω gain.</w:t>
+      </w:r>
+      <w:hyperlink w:anchor="gain_8ohm_Load" w:history="1">
+        <w:r>
+          <w:rPr>
+            <w:rStyle w:val="Hyperlink"/>
+            <w:bCs/>
+          </w:rPr>
+          <w:t>Calculation</w:t>
+        </w:r>
+      </w:hyperlink>
+      <w:r>
+        <w:rPr>
+          <w:bCs/>
+        </w:rPr>
+        <w:t xml:space="preserve"> of 8Ω gain.</w:t>
       </w:r>
     </w:p>
     <w:p>
@@ -5733,7 +5296,21 @@
           <w:bCs/>
         </w:rPr>
         <w:tab/>
-        <w:t>Bode plot for amplifier</w:t>
+      </w:r>
+      <w:hyperlink w:anchor="bode_plot" w:history="1">
+        <w:r>
+          <w:rPr>
+            <w:rStyle w:val="Hyperlink"/>
+            <w:bCs/>
+          </w:rPr>
+          <w:t>Bode plot</w:t>
+        </w:r>
+      </w:hyperlink>
+      <w:r>
+        <w:rPr>
+          <w:bCs/>
+        </w:rPr>
+        <w:t xml:space="preserve"> for amplifier</w:t>
       </w:r>
     </w:p>
     <w:p>
@@ -5779,7 +5356,7 @@
         <w:t>by playing a song</w:t>
       </w:r>
     </w:p>
-    <w:bookmarkEnd w:id="11"/>
+    <w:bookmarkEnd w:id="14"/>
     <w:p>
       <w:pPr>
         <w:spacing w:after="0" w:line="240" w:lineRule="auto"/>
@@ -5806,7 +5383,7 @@
 </file>
 
 <file path=word/endnotes.xml><?xml version="1.0" encoding="utf-8"?>
-<w:endnotes xmlns:wpc="http://schemas.microsoft.com/office/word/2010/wordprocessingCanvas" xmlns:cx="http://schemas.microsoft.com/office/drawing/2014/chartex" xmlns:cx1="http://schemas.microsoft.com/office/drawing/2015/9/8/chartex" xmlns:cx2="http://schemas.microsoft.com/office/drawing/2015/10/21/chartex" xmlns:cx3="http://schemas.microsoft.com/office/drawing/2016/5/9/chartex" xmlns:cx4="http://schemas.microsoft.com/office/drawing/2016/5/10/chartex" xmlns:cx5="http://schemas.microsoft.com/office/drawing/2016/5/11/chartex" xmlns:cx6="http://schemas.microsoft.com/office/drawing/2016/5/12/chartex" xmlns:cx7="http://schemas.microsoft.com/office/drawing/2016/5/13/chartex" xmlns:cx8="http://schemas.microsoft.com/office/drawing/2016/5/14/chartex" xmlns:mc="http://schemas.openxmlformats.org/markup-compatibility/2006" xmlns:aink="http://schemas.microsoft.com/office/drawing/2016/ink" xmlns:am3d="http://schemas.microsoft.com/office/drawing/2017/model3d" xmlns:o="urn:schemas-microsoft-com:office:office" xmlns:oel="http://schemas.microsoft.com/office/2019/extlst" xmlns:r="http://schemas.openxmlformats.org/officeDocument/2006/relationships" xmlns:m="http://schemas.openxmlformats.org/officeDocument/2006/math" xmlns:v="urn:schemas-microsoft-com:vml" xmlns:wp14="http://schemas.microsoft.com/office/word/2010/wordprocessingDrawing" xmlns:wp="http://schemas.openxmlformats.org/drawingml/2006/wordprocessingDrawing" xmlns:w10="urn:schemas-microsoft-com:office:word" xmlns:w="http://schemas.openxmlformats.org/wordprocessingml/2006/main" xmlns:w14="http://schemas.microsoft.com/office/word/2010/wordml" xmlns:w15="http://schemas.microsoft.com/office/word/2012/wordml" xmlns:w16cex="http://schemas.microsoft.com/office/word/2018/wordml/cex" xmlns:w16cid="http://schemas.microsoft.com/office/word/2016/wordml/cid" xmlns:w16="http://schemas.microsoft.com/office/word/2018/wordml" xmlns:w16sdtdh="http://schemas.microsoft.com/office/word/2020/wordml/sdtdatahash" xmlns:w16se="http://schemas.microsoft.com/office/word/2015/wordml/symex" xmlns:wpg="http://schemas.microsoft.com/office/word/2010/wordprocessingGroup" xmlns:wpi="http://schemas.microsoft.com/office/word/2010/wordprocessingInk" xmlns:wne="http://schemas.microsoft.com/office/word/2006/wordml" xmlns:wps="http://schemas.microsoft.com/office/word/2010/wordprocessingShape" mc:Ignorable="w14 w15 w16se w16cid w16 w16cex w16sdtdh wp14">
+<w:endnotes xmlns:wpc="http://schemas.microsoft.com/office/word/2010/wordprocessingCanvas" xmlns:cx="http://schemas.microsoft.com/office/drawing/2014/chartex" xmlns:cx1="http://schemas.microsoft.com/office/drawing/2015/9/8/chartex" xmlns:cx2="http://schemas.microsoft.com/office/drawing/2015/10/21/chartex" xmlns:cx3="http://schemas.microsoft.com/office/drawing/2016/5/9/chartex" xmlns:cx4="http://schemas.microsoft.com/office/drawing/2016/5/10/chartex" xmlns:cx5="http://schemas.microsoft.com/office/drawing/2016/5/11/chartex" xmlns:cx6="http://schemas.microsoft.com/office/drawing/2016/5/12/chartex" xmlns:cx7="http://schemas.microsoft.com/office/drawing/2016/5/13/chartex" xmlns:cx8="http://schemas.microsoft.com/office/drawing/2016/5/14/chartex" xmlns:mc="http://schemas.openxmlformats.org/markup-compatibility/2006" xmlns:aink="http://schemas.microsoft.com/office/drawing/2016/ink" xmlns:am3d="http://schemas.microsoft.com/office/drawing/2017/model3d" xmlns:o="urn:schemas-microsoft-com:office:office" xmlns:oel="http://schemas.microsoft.com/office/2019/extlst" xmlns:r="http://schemas.openxmlformats.org/officeDocument/2006/relationships" xmlns:m="http://schemas.openxmlformats.org/officeDocument/2006/math" xmlns:v="urn:schemas-microsoft-com:vml" xmlns:wp14="http://schemas.microsoft.com/office/word/2010/wordprocessingDrawing" xmlns:wp="http://schemas.openxmlformats.org/drawingml/2006/wordprocessingDrawing" xmlns:w10="urn:schemas-microsoft-com:office:word" xmlns:w="http://schemas.openxmlformats.org/wordprocessingml/2006/main" xmlns:w14="http://schemas.microsoft.com/office/word/2010/wordml" xmlns:w15="http://schemas.microsoft.com/office/word/2012/wordml" xmlns:w16cex="http://schemas.microsoft.com/office/word/2018/wordml/cex" xmlns:w16cid="http://schemas.microsoft.com/office/word/2016/wordml/cid" xmlns:w16="http://schemas.microsoft.com/office/word/2018/wordml" xmlns:w16du="http://schemas.microsoft.com/office/word/2023/wordml/word16du" xmlns:w16sdtdh="http://schemas.microsoft.com/office/word/2020/wordml/sdtdatahash" xmlns:w16se="http://schemas.microsoft.com/office/word/2015/wordml/symex" xmlns:wpg="http://schemas.microsoft.com/office/word/2010/wordprocessingGroup" xmlns:wpi="http://schemas.microsoft.com/office/word/2010/wordprocessingInk" xmlns:wne="http://schemas.microsoft.com/office/word/2006/wordml" xmlns:wps="http://schemas.microsoft.com/office/word/2010/wordprocessingShape" mc:Ignorable="w14 w15 w16se w16cid w16 w16cex w16sdtdh w16du wp14">
   <w:endnote w:type="separator" w:id="-1">
     <w:p>
       <w:pPr>
@@ -5831,7 +5408,7 @@
 </file>
 
 <file path=word/footer1.xml><?xml version="1.0" encoding="utf-8"?>
-<w:ftr xmlns:wpc="http://schemas.microsoft.com/office/word/2010/wordprocessingCanvas" xmlns:cx="http://schemas.microsoft.com/office/drawing/2014/chartex" xmlns:cx1="http://schemas.microsoft.com/office/drawing/2015/9/8/chartex" xmlns:cx2="http://schemas.microsoft.com/office/drawing/2015/10/21/chartex" xmlns:cx3="http://schemas.microsoft.com/office/drawing/2016/5/9/chartex" xmlns:cx4="http://schemas.microsoft.com/office/drawing/2016/5/10/chartex" xmlns:cx5="http://schemas.microsoft.com/office/drawing/2016/5/11/chartex" xmlns:cx6="http://schemas.microsoft.com/office/drawing/2016/5/12/chartex" xmlns:cx7="http://schemas.microsoft.com/office/drawing/2016/5/13/chartex" xmlns:cx8="http://schemas.microsoft.com/office/drawing/2016/5/14/chartex" xmlns:mc="http://schemas.openxmlformats.org/markup-compatibility/2006" xmlns:aink="http://schemas.microsoft.com/office/drawing/2016/ink" xmlns:am3d="http://schemas.microsoft.com/office/drawing/2017/model3d" xmlns:o="urn:schemas-microsoft-com:office:office" xmlns:oel="http://schemas.microsoft.com/office/2019/extlst" xmlns:r="http://schemas.openxmlformats.org/officeDocument/2006/relationships" xmlns:m="http://schemas.openxmlformats.org/officeDocument/2006/math" xmlns:v="urn:schemas-microsoft-com:vml" xmlns:wp14="http://schemas.microsoft.com/office/word/2010/wordprocessingDrawing" xmlns:wp="http://schemas.openxmlformats.org/drawingml/2006/wordprocessingDrawing" xmlns:w10="urn:schemas-microsoft-com:office:word" xmlns:w="http://schemas.openxmlformats.org/wordprocessingml/2006/main" xmlns:w14="http://schemas.microsoft.com/office/word/2010/wordml" xmlns:w15="http://schemas.microsoft.com/office/word/2012/wordml" xmlns:w16cex="http://schemas.microsoft.com/office/word/2018/wordml/cex" xmlns:w16cid="http://schemas.microsoft.com/office/word/2016/wordml/cid" xmlns:w16="http://schemas.microsoft.com/office/word/2018/wordml" xmlns:w16sdtdh="http://schemas.microsoft.com/office/word/2020/wordml/sdtdatahash" xmlns:w16se="http://schemas.microsoft.com/office/word/2015/wordml/symex" xmlns:wpg="http://schemas.microsoft.com/office/word/2010/wordprocessingGroup" xmlns:wpi="http://schemas.microsoft.com/office/word/2010/wordprocessingInk" xmlns:wne="http://schemas.microsoft.com/office/word/2006/wordml" xmlns:wps="http://schemas.microsoft.com/office/word/2010/wordprocessingShape" mc:Ignorable="w14 w15 w16se w16cid w16 w16cex w16sdtdh wp14">
+<w:ftr xmlns:wpc="http://schemas.microsoft.com/office/word/2010/wordprocessingCanvas" xmlns:cx="http://schemas.microsoft.com/office/drawing/2014/chartex" xmlns:cx1="http://schemas.microsoft.com/office/drawing/2015/9/8/chartex" xmlns:cx2="http://schemas.microsoft.com/office/drawing/2015/10/21/chartex" xmlns:cx3="http://schemas.microsoft.com/office/drawing/2016/5/9/chartex" xmlns:cx4="http://schemas.microsoft.com/office/drawing/2016/5/10/chartex" xmlns:cx5="http://schemas.microsoft.com/office/drawing/2016/5/11/chartex" xmlns:cx6="http://schemas.microsoft.com/office/drawing/2016/5/12/chartex" xmlns:cx7="http://schemas.microsoft.com/office/drawing/2016/5/13/chartex" xmlns:cx8="http://schemas.microsoft.com/office/drawing/2016/5/14/chartex" xmlns:mc="http://schemas.openxmlformats.org/markup-compatibility/2006" xmlns:aink="http://schemas.microsoft.com/office/drawing/2016/ink" xmlns:am3d="http://schemas.microsoft.com/office/drawing/2017/model3d" xmlns:o="urn:schemas-microsoft-com:office:office" xmlns:oel="http://schemas.microsoft.com/office/2019/extlst" xmlns:r="http://schemas.openxmlformats.org/officeDocument/2006/relationships" xmlns:m="http://schemas.openxmlformats.org/officeDocument/2006/math" xmlns:v="urn:schemas-microsoft-com:vml" xmlns:wp14="http://schemas.microsoft.com/office/word/2010/wordprocessingDrawing" xmlns:wp="http://schemas.openxmlformats.org/drawingml/2006/wordprocessingDrawing" xmlns:w10="urn:schemas-microsoft-com:office:word" xmlns:w="http://schemas.openxmlformats.org/wordprocessingml/2006/main" xmlns:w14="http://schemas.microsoft.com/office/word/2010/wordml" xmlns:w15="http://schemas.microsoft.com/office/word/2012/wordml" xmlns:w16cex="http://schemas.microsoft.com/office/word/2018/wordml/cex" xmlns:w16cid="http://schemas.microsoft.com/office/word/2016/wordml/cid" xmlns:w16="http://schemas.microsoft.com/office/word/2018/wordml" xmlns:w16du="http://schemas.microsoft.com/office/word/2023/wordml/word16du" xmlns:w16sdtdh="http://schemas.microsoft.com/office/word/2020/wordml/sdtdatahash" xmlns:w16se="http://schemas.microsoft.com/office/word/2015/wordml/symex" xmlns:wpg="http://schemas.microsoft.com/office/word/2010/wordprocessingGroup" xmlns:wpi="http://schemas.microsoft.com/office/word/2010/wordprocessingInk" xmlns:wne="http://schemas.microsoft.com/office/word/2006/wordml" xmlns:wps="http://schemas.microsoft.com/office/word/2010/wordprocessingShape" mc:Ignorable="w14 w15 w16se w16cid w16 w16cex w16sdtdh w16du wp14">
   <w:p>
     <w:pPr>
       <w:spacing w:after="0" w:line="259" w:lineRule="auto"/>
@@ -5882,7 +5459,7 @@
 </file>
 
 <file path=word/footer2.xml><?xml version="1.0" encoding="utf-8"?>
-<w:ftr xmlns:wpc="http://schemas.microsoft.com/office/word/2010/wordprocessingCanvas" xmlns:cx="http://schemas.microsoft.com/office/drawing/2014/chartex" xmlns:cx1="http://schemas.microsoft.com/office/drawing/2015/9/8/chartex" xmlns:cx2="http://schemas.microsoft.com/office/drawing/2015/10/21/chartex" xmlns:cx3="http://schemas.microsoft.com/office/drawing/2016/5/9/chartex" xmlns:cx4="http://schemas.microsoft.com/office/drawing/2016/5/10/chartex" xmlns:cx5="http://schemas.microsoft.com/office/drawing/2016/5/11/chartex" xmlns:cx6="http://schemas.microsoft.com/office/drawing/2016/5/12/chartex" xmlns:cx7="http://schemas.microsoft.com/office/drawing/2016/5/13/chartex" xmlns:cx8="http://schemas.microsoft.com/office/drawing/2016/5/14/chartex" xmlns:mc="http://schemas.openxmlformats.org/markup-compatibility/2006" xmlns:aink="http://schemas.microsoft.com/office/drawing/2016/ink" xmlns:am3d="http://schemas.microsoft.com/office/drawing/2017/model3d" xmlns:o="urn:schemas-microsoft-com:office:office" xmlns:oel="http://schemas.microsoft.com/office/2019/extlst" xmlns:r="http://schemas.openxmlformats.org/officeDocument/2006/relationships" xmlns:m="http://schemas.openxmlformats.org/officeDocument/2006/math" xmlns:v="urn:schemas-microsoft-com:vml" xmlns:wp14="http://schemas.microsoft.com/office/word/2010/wordprocessingDrawing" xmlns:wp="http://schemas.openxmlformats.org/drawingml/2006/wordprocessingDrawing" xmlns:w10="urn:schemas-microsoft-com:office:word" xmlns:w="http://schemas.openxmlformats.org/wordprocessingml/2006/main" xmlns:w14="http://schemas.microsoft.com/office/word/2010/wordml" xmlns:w15="http://schemas.microsoft.com/office/word/2012/wordml" xmlns:w16cex="http://schemas.microsoft.com/office/word/2018/wordml/cex" xmlns:w16cid="http://schemas.microsoft.com/office/word/2016/wordml/cid" xmlns:w16="http://schemas.microsoft.com/office/word/2018/wordml" xmlns:w16sdtdh="http://schemas.microsoft.com/office/word/2020/wordml/sdtdatahash" xmlns:w16se="http://schemas.microsoft.com/office/word/2015/wordml/symex" xmlns:wpg="http://schemas.microsoft.com/office/word/2010/wordprocessingGroup" xmlns:wpi="http://schemas.microsoft.com/office/word/2010/wordprocessingInk" xmlns:wne="http://schemas.microsoft.com/office/word/2006/wordml" xmlns:wps="http://schemas.microsoft.com/office/word/2010/wordprocessingShape" mc:Ignorable="w14 w15 w16se w16cid w16 w16cex w16sdtdh wp14">
+<w:ftr xmlns:wpc="http://schemas.microsoft.com/office/word/2010/wordprocessingCanvas" xmlns:cx="http://schemas.microsoft.com/office/drawing/2014/chartex" xmlns:cx1="http://schemas.microsoft.com/office/drawing/2015/9/8/chartex" xmlns:cx2="http://schemas.microsoft.com/office/drawing/2015/10/21/chartex" xmlns:cx3="http://schemas.microsoft.com/office/drawing/2016/5/9/chartex" xmlns:cx4="http://schemas.microsoft.com/office/drawing/2016/5/10/chartex" xmlns:cx5="http://schemas.microsoft.com/office/drawing/2016/5/11/chartex" xmlns:cx6="http://schemas.microsoft.com/office/drawing/2016/5/12/chartex" xmlns:cx7="http://schemas.microsoft.com/office/drawing/2016/5/13/chartex" xmlns:cx8="http://schemas.microsoft.com/office/drawing/2016/5/14/chartex" xmlns:mc="http://schemas.openxmlformats.org/markup-compatibility/2006" xmlns:aink="http://schemas.microsoft.com/office/drawing/2016/ink" xmlns:am3d="http://schemas.microsoft.com/office/drawing/2017/model3d" xmlns:o="urn:schemas-microsoft-com:office:office" xmlns:oel="http://schemas.microsoft.com/office/2019/extlst" xmlns:r="http://schemas.openxmlformats.org/officeDocument/2006/relationships" xmlns:m="http://schemas.openxmlformats.org/officeDocument/2006/math" xmlns:v="urn:schemas-microsoft-com:vml" xmlns:wp14="http://schemas.microsoft.com/office/word/2010/wordprocessingDrawing" xmlns:wp="http://schemas.openxmlformats.org/drawingml/2006/wordprocessingDrawing" xmlns:w10="urn:schemas-microsoft-com:office:word" xmlns:w="http://schemas.openxmlformats.org/wordprocessingml/2006/main" xmlns:w14="http://schemas.microsoft.com/office/word/2010/wordml" xmlns:w15="http://schemas.microsoft.com/office/word/2012/wordml" xmlns:w16cex="http://schemas.microsoft.com/office/word/2018/wordml/cex" xmlns:w16cid="http://schemas.microsoft.com/office/word/2016/wordml/cid" xmlns:w16="http://schemas.microsoft.com/office/word/2018/wordml" xmlns:w16du="http://schemas.microsoft.com/office/word/2023/wordml/word16du" xmlns:w16sdtdh="http://schemas.microsoft.com/office/word/2020/wordml/sdtdatahash" xmlns:w16se="http://schemas.microsoft.com/office/word/2015/wordml/symex" xmlns:wpg="http://schemas.microsoft.com/office/word/2010/wordprocessingGroup" xmlns:wpi="http://schemas.microsoft.com/office/word/2010/wordprocessingInk" xmlns:wne="http://schemas.microsoft.com/office/word/2006/wordml" xmlns:wps="http://schemas.microsoft.com/office/word/2010/wordprocessingShape" mc:Ignorable="w14 w15 w16se w16cid w16 w16cex w16sdtdh w16du wp14">
   <w:p>
     <w:pPr>
       <w:spacing w:after="0" w:line="259" w:lineRule="auto"/>
@@ -5934,7 +5511,7 @@
 </file>
 
 <file path=word/footer3.xml><?xml version="1.0" encoding="utf-8"?>
-<w:ftr xmlns:wpc="http://schemas.microsoft.com/office/word/2010/wordprocessingCanvas" xmlns:cx="http://schemas.microsoft.com/office/drawing/2014/chartex" xmlns:cx1="http://schemas.microsoft.com/office/drawing/2015/9/8/chartex" xmlns:cx2="http://schemas.microsoft.com/office/drawing/2015/10/21/chartex" xmlns:cx3="http://schemas.microsoft.com/office/drawing/2016/5/9/chartex" xmlns:cx4="http://schemas.microsoft.com/office/drawing/2016/5/10/chartex" xmlns:cx5="http://schemas.microsoft.com/office/drawing/2016/5/11/chartex" xmlns:cx6="http://schemas.microsoft.com/office/drawing/2016/5/12/chartex" xmlns:cx7="http://schemas.microsoft.com/office/drawing/2016/5/13/chartex" xmlns:cx8="http://schemas.microsoft.com/office/drawing/2016/5/14/chartex" xmlns:mc="http://schemas.openxmlformats.org/markup-compatibility/2006" xmlns:aink="http://schemas.microsoft.com/office/drawing/2016/ink" xmlns:am3d="http://schemas.microsoft.com/office/drawing/2017/model3d" xmlns:o="urn:schemas-microsoft-com:office:office" xmlns:oel="http://schemas.microsoft.com/office/2019/extlst" xmlns:r="http://schemas.openxmlformats.org/officeDocument/2006/relationships" xmlns:m="http://schemas.openxmlformats.org/officeDocument/2006/math" xmlns:v="urn:schemas-microsoft-com:vml" xmlns:wp14="http://schemas.microsoft.com/office/word/2010/wordprocessingDrawing" xmlns:wp="http://schemas.openxmlformats.org/drawingml/2006/wordprocessingDrawing" xmlns:w10="urn:schemas-microsoft-com:office:word" xmlns:w="http://schemas.openxmlformats.org/wordprocessingml/2006/main" xmlns:w14="http://schemas.microsoft.com/office/word/2010/wordml" xmlns:w15="http://schemas.microsoft.com/office/word/2012/wordml" xmlns:w16cex="http://schemas.microsoft.com/office/word/2018/wordml/cex" xmlns:w16cid="http://schemas.microsoft.com/office/word/2016/wordml/cid" xmlns:w16="http://schemas.microsoft.com/office/word/2018/wordml" xmlns:w16sdtdh="http://schemas.microsoft.com/office/word/2020/wordml/sdtdatahash" xmlns:w16se="http://schemas.microsoft.com/office/word/2015/wordml/symex" xmlns:wpg="http://schemas.microsoft.com/office/word/2010/wordprocessingGroup" xmlns:wpi="http://schemas.microsoft.com/office/word/2010/wordprocessingInk" xmlns:wne="http://schemas.microsoft.com/office/word/2006/wordml" xmlns:wps="http://schemas.microsoft.com/office/word/2010/wordprocessingShape" mc:Ignorable="w14 w15 w16se w16cid w16 w16cex w16sdtdh wp14">
+<w:ftr xmlns:wpc="http://schemas.microsoft.com/office/word/2010/wordprocessingCanvas" xmlns:cx="http://schemas.microsoft.com/office/drawing/2014/chartex" xmlns:cx1="http://schemas.microsoft.com/office/drawing/2015/9/8/chartex" xmlns:cx2="http://schemas.microsoft.com/office/drawing/2015/10/21/chartex" xmlns:cx3="http://schemas.microsoft.com/office/drawing/2016/5/9/chartex" xmlns:cx4="http://schemas.microsoft.com/office/drawing/2016/5/10/chartex" xmlns:cx5="http://schemas.microsoft.com/office/drawing/2016/5/11/chartex" xmlns:cx6="http://schemas.microsoft.com/office/drawing/2016/5/12/chartex" xmlns:cx7="http://schemas.microsoft.com/office/drawing/2016/5/13/chartex" xmlns:cx8="http://schemas.microsoft.com/office/drawing/2016/5/14/chartex" xmlns:mc="http://schemas.openxmlformats.org/markup-compatibility/2006" xmlns:aink="http://schemas.microsoft.com/office/drawing/2016/ink" xmlns:am3d="http://schemas.microsoft.com/office/drawing/2017/model3d" xmlns:o="urn:schemas-microsoft-com:office:office" xmlns:oel="http://schemas.microsoft.com/office/2019/extlst" xmlns:r="http://schemas.openxmlformats.org/officeDocument/2006/relationships" xmlns:m="http://schemas.openxmlformats.org/officeDocument/2006/math" xmlns:v="urn:schemas-microsoft-com:vml" xmlns:wp14="http://schemas.microsoft.com/office/word/2010/wordprocessingDrawing" xmlns:wp="http://schemas.openxmlformats.org/drawingml/2006/wordprocessingDrawing" xmlns:w10="urn:schemas-microsoft-com:office:word" xmlns:w="http://schemas.openxmlformats.org/wordprocessingml/2006/main" xmlns:w14="http://schemas.microsoft.com/office/word/2010/wordml" xmlns:w15="http://schemas.microsoft.com/office/word/2012/wordml" xmlns:w16cex="http://schemas.microsoft.com/office/word/2018/wordml/cex" xmlns:w16cid="http://schemas.microsoft.com/office/word/2016/wordml/cid" xmlns:w16="http://schemas.microsoft.com/office/word/2018/wordml" xmlns:w16du="http://schemas.microsoft.com/office/word/2023/wordml/word16du" xmlns:w16sdtdh="http://schemas.microsoft.com/office/word/2020/wordml/sdtdatahash" xmlns:w16se="http://schemas.microsoft.com/office/word/2015/wordml/symex" xmlns:wpg="http://schemas.microsoft.com/office/word/2010/wordprocessingGroup" xmlns:wpi="http://schemas.microsoft.com/office/word/2010/wordprocessingInk" xmlns:wne="http://schemas.microsoft.com/office/word/2006/wordml" xmlns:wps="http://schemas.microsoft.com/office/word/2010/wordprocessingShape" mc:Ignorable="w14 w15 w16se w16cid w16 w16cex w16sdtdh w16du wp14">
   <w:p>
     <w:pPr>
       <w:spacing w:after="0" w:line="259" w:lineRule="auto"/>
@@ -5986,7 +5563,7 @@
 </file>
 
 <file path=word/footnotes.xml><?xml version="1.0" encoding="utf-8"?>
-<w:footnotes xmlns:wpc="http://schemas.microsoft.com/office/word/2010/wordprocessingCanvas" xmlns:cx="http://schemas.microsoft.com/office/drawing/2014/chartex" xmlns:cx1="http://schemas.microsoft.com/office/drawing/2015/9/8/chartex" xmlns:cx2="http://schemas.microsoft.com/office/drawing/2015/10/21/chartex" xmlns:cx3="http://schemas.microsoft.com/office/drawing/2016/5/9/chartex" xmlns:cx4="http://schemas.microsoft.com/office/drawing/2016/5/10/chartex" xmlns:cx5="http://schemas.microsoft.com/office/drawing/2016/5/11/chartex" xmlns:cx6="http://schemas.microsoft.com/office/drawing/2016/5/12/chartex" xmlns:cx7="http://schemas.microsoft.com/office/drawing/2016/5/13/chartex" xmlns:cx8="http://schemas.microsoft.com/office/drawing/2016/5/14/chartex" xmlns:mc="http://schemas.openxmlformats.org/markup-compatibility/2006" xmlns:aink="http://schemas.microsoft.com/office/drawing/2016/ink" xmlns:am3d="http://schemas.microsoft.com/office/drawing/2017/model3d" xmlns:o="urn:schemas-microsoft-com:office:office" xmlns:oel="http://schemas.microsoft.com/office/2019/extlst" xmlns:r="http://schemas.openxmlformats.org/officeDocument/2006/relationships" xmlns:m="http://schemas.openxmlformats.org/officeDocument/2006/math" xmlns:v="urn:schemas-microsoft-com:vml" xmlns:wp14="http://schemas.microsoft.com/office/word/2010/wordprocessingDrawing" xmlns:wp="http://schemas.openxmlformats.org/drawingml/2006/wordprocessingDrawing" xmlns:w10="urn:schemas-microsoft-com:office:word" xmlns:w="http://schemas.openxmlformats.org/wordprocessingml/2006/main" xmlns:w14="http://schemas.microsoft.com/office/word/2010/wordml" xmlns:w15="http://schemas.microsoft.com/office/word/2012/wordml" xmlns:w16cex="http://schemas.microsoft.com/office/word/2018/wordml/cex" xmlns:w16cid="http://schemas.microsoft.com/office/word/2016/wordml/cid" xmlns:w16="http://schemas.microsoft.com/office/word/2018/wordml" xmlns:w16sdtdh="http://schemas.microsoft.com/office/word/2020/wordml/sdtdatahash" xmlns:w16se="http://schemas.microsoft.com/office/word/2015/wordml/symex" xmlns:wpg="http://schemas.microsoft.com/office/word/2010/wordprocessingGroup" xmlns:wpi="http://schemas.microsoft.com/office/word/2010/wordprocessingInk" xmlns:wne="http://schemas.microsoft.com/office/word/2006/wordml" xmlns:wps="http://schemas.microsoft.com/office/word/2010/wordprocessingShape" mc:Ignorable="w14 w15 w16se w16cid w16 w16cex w16sdtdh wp14">
+<w:footnotes xmlns:wpc="http://schemas.microsoft.com/office/word/2010/wordprocessingCanvas" xmlns:cx="http://schemas.microsoft.com/office/drawing/2014/chartex" xmlns:cx1="http://schemas.microsoft.com/office/drawing/2015/9/8/chartex" xmlns:cx2="http://schemas.microsoft.com/office/drawing/2015/10/21/chartex" xmlns:cx3="http://schemas.microsoft.com/office/drawing/2016/5/9/chartex" xmlns:cx4="http://schemas.microsoft.com/office/drawing/2016/5/10/chartex" xmlns:cx5="http://schemas.microsoft.com/office/drawing/2016/5/11/chartex" xmlns:cx6="http://schemas.microsoft.com/office/drawing/2016/5/12/chartex" xmlns:cx7="http://schemas.microsoft.com/office/drawing/2016/5/13/chartex" xmlns:cx8="http://schemas.microsoft.com/office/drawing/2016/5/14/chartex" xmlns:mc="http://schemas.openxmlformats.org/markup-compatibility/2006" xmlns:aink="http://schemas.microsoft.com/office/drawing/2016/ink" xmlns:am3d="http://schemas.microsoft.com/office/drawing/2017/model3d" xmlns:o="urn:schemas-microsoft-com:office:office" xmlns:oel="http://schemas.microsoft.com/office/2019/extlst" xmlns:r="http://schemas.openxmlformats.org/officeDocument/2006/relationships" xmlns:m="http://schemas.openxmlformats.org/officeDocument/2006/math" xmlns:v="urn:schemas-microsoft-com:vml" xmlns:wp14="http://schemas.microsoft.com/office/word/2010/wordprocessingDrawing" xmlns:wp="http://schemas.openxmlformats.org/drawingml/2006/wordprocessingDrawing" xmlns:w10="urn:schemas-microsoft-com:office:word" xmlns:w="http://schemas.openxmlformats.org/wordprocessingml/2006/main" xmlns:w14="http://schemas.microsoft.com/office/word/2010/wordml" xmlns:w15="http://schemas.microsoft.com/office/word/2012/wordml" xmlns:w16cex="http://schemas.microsoft.com/office/word/2018/wordml/cex" xmlns:w16cid="http://schemas.microsoft.com/office/word/2016/wordml/cid" xmlns:w16="http://schemas.microsoft.com/office/word/2018/wordml" xmlns:w16du="http://schemas.microsoft.com/office/word/2023/wordml/word16du" xmlns:w16sdtdh="http://schemas.microsoft.com/office/word/2020/wordml/sdtdatahash" xmlns:w16se="http://schemas.microsoft.com/office/word/2015/wordml/symex" xmlns:wpg="http://schemas.microsoft.com/office/word/2010/wordprocessingGroup" xmlns:wpi="http://schemas.microsoft.com/office/word/2010/wordprocessingInk" xmlns:wne="http://schemas.microsoft.com/office/word/2006/wordml" xmlns:wps="http://schemas.microsoft.com/office/word/2010/wordprocessingShape" mc:Ignorable="w14 w15 w16se w16cid w16 w16cex w16sdtdh w16du wp14">
   <w:footnote w:type="separator" w:id="-1">
     <w:p>
       <w:pPr>
@@ -6011,7 +5588,7 @@
 </file>
 
 <file path=word/header1.xml><?xml version="1.0" encoding="utf-8"?>
-<w:hdr xmlns:wpc="http://schemas.microsoft.com/office/word/2010/wordprocessingCanvas" xmlns:cx="http://schemas.microsoft.com/office/drawing/2014/chartex" xmlns:cx1="http://schemas.microsoft.com/office/drawing/2015/9/8/chartex" xmlns:cx2="http://schemas.microsoft.com/office/drawing/2015/10/21/chartex" xmlns:cx3="http://schemas.microsoft.com/office/drawing/2016/5/9/chartex" xmlns:cx4="http://schemas.microsoft.com/office/drawing/2016/5/10/chartex" xmlns:cx5="http://schemas.microsoft.com/office/drawing/2016/5/11/chartex" xmlns:cx6="http://schemas.microsoft.com/office/drawing/2016/5/12/chartex" xmlns:cx7="http://schemas.microsoft.com/office/drawing/2016/5/13/chartex" xmlns:cx8="http://schemas.microsoft.com/office/drawing/2016/5/14/chartex" xmlns:mc="http://schemas.openxmlformats.org/markup-compatibility/2006" xmlns:aink="http://schemas.microsoft.com/office/drawing/2016/ink" xmlns:am3d="http://schemas.microsoft.com/office/drawing/2017/model3d" xmlns:o="urn:schemas-microsoft-com:office:office" xmlns:oel="http://schemas.microsoft.com/office/2019/extlst" xmlns:r="http://schemas.openxmlformats.org/officeDocument/2006/relationships" xmlns:m="http://schemas.openxmlformats.org/officeDocument/2006/math" xmlns:v="urn:schemas-microsoft-com:vml" xmlns:wp14="http://schemas.microsoft.com/office/word/2010/wordprocessingDrawing" xmlns:wp="http://schemas.openxmlformats.org/drawingml/2006/wordprocessingDrawing" xmlns:w10="urn:schemas-microsoft-com:office:word" xmlns:w="http://schemas.openxmlformats.org/wordprocessingml/2006/main" xmlns:w14="http://schemas.microsoft.com/office/word/2010/wordml" xmlns:w15="http://schemas.microsoft.com/office/word/2012/wordml" xmlns:w16cex="http://schemas.microsoft.com/office/word/2018/wordml/cex" xmlns:w16cid="http://schemas.microsoft.com/office/word/2016/wordml/cid" xmlns:w16="http://schemas.microsoft.com/office/word/2018/wordml" xmlns:w16sdtdh="http://schemas.microsoft.com/office/word/2020/wordml/sdtdatahash" xmlns:w16se="http://schemas.microsoft.com/office/word/2015/wordml/symex" xmlns:wpg="http://schemas.microsoft.com/office/word/2010/wordprocessingGroup" xmlns:wpi="http://schemas.microsoft.com/office/word/2010/wordprocessingInk" xmlns:wne="http://schemas.microsoft.com/office/word/2006/wordml" xmlns:wps="http://schemas.microsoft.com/office/word/2010/wordprocessingShape" mc:Ignorable="w14 w15 w16se w16cid w16 w16cex w16sdtdh wp14">
+<w:hdr xmlns:wpc="http://schemas.microsoft.com/office/word/2010/wordprocessingCanvas" xmlns:cx="http://schemas.microsoft.com/office/drawing/2014/chartex" xmlns:cx1="http://schemas.microsoft.com/office/drawing/2015/9/8/chartex" xmlns:cx2="http://schemas.microsoft.com/office/drawing/2015/10/21/chartex" xmlns:cx3="http://schemas.microsoft.com/office/drawing/2016/5/9/chartex" xmlns:cx4="http://schemas.microsoft.com/office/drawing/2016/5/10/chartex" xmlns:cx5="http://schemas.microsoft.com/office/drawing/2016/5/11/chartex" xmlns:cx6="http://schemas.microsoft.com/office/drawing/2016/5/12/chartex" xmlns:cx7="http://schemas.microsoft.com/office/drawing/2016/5/13/chartex" xmlns:cx8="http://schemas.microsoft.com/office/drawing/2016/5/14/chartex" xmlns:mc="http://schemas.openxmlformats.org/markup-compatibility/2006" xmlns:aink="http://schemas.microsoft.com/office/drawing/2016/ink" xmlns:am3d="http://schemas.microsoft.com/office/drawing/2017/model3d" xmlns:o="urn:schemas-microsoft-com:office:office" xmlns:oel="http://schemas.microsoft.com/office/2019/extlst" xmlns:r="http://schemas.openxmlformats.org/officeDocument/2006/relationships" xmlns:m="http://schemas.openxmlformats.org/officeDocument/2006/math" xmlns:v="urn:schemas-microsoft-com:vml" xmlns:wp14="http://schemas.microsoft.com/office/word/2010/wordprocessingDrawing" xmlns:wp="http://schemas.openxmlformats.org/drawingml/2006/wordprocessingDrawing" xmlns:w10="urn:schemas-microsoft-com:office:word" xmlns:w="http://schemas.openxmlformats.org/wordprocessingml/2006/main" xmlns:w14="http://schemas.microsoft.com/office/word/2010/wordml" xmlns:w15="http://schemas.microsoft.com/office/word/2012/wordml" xmlns:w16cex="http://schemas.microsoft.com/office/word/2018/wordml/cex" xmlns:w16cid="http://schemas.microsoft.com/office/word/2016/wordml/cid" xmlns:w16="http://schemas.microsoft.com/office/word/2018/wordml" xmlns:w16du="http://schemas.microsoft.com/office/word/2023/wordml/word16du" xmlns:w16sdtdh="http://schemas.microsoft.com/office/word/2020/wordml/sdtdatahash" xmlns:w16se="http://schemas.microsoft.com/office/word/2015/wordml/symex" xmlns:wpg="http://schemas.microsoft.com/office/word/2010/wordprocessingGroup" xmlns:wpi="http://schemas.microsoft.com/office/word/2010/wordprocessingInk" xmlns:wne="http://schemas.microsoft.com/office/word/2006/wordml" xmlns:wps="http://schemas.microsoft.com/office/word/2010/wordprocessingShape" mc:Ignorable="w14 w15 w16se w16cid w16 w16cex w16sdtdh w16du wp14">
   <w:p>
     <w:pPr>
       <w:spacing w:after="0" w:line="259" w:lineRule="auto"/>
@@ -6087,7 +5664,7 @@
 </file>
 
 <file path=word/header2.xml><?xml version="1.0" encoding="utf-8"?>
-<w:hdr xmlns:wpc="http://schemas.microsoft.com/office/word/2010/wordprocessingCanvas" xmlns:cx="http://schemas.microsoft.com/office/drawing/2014/chartex" xmlns:cx1="http://schemas.microsoft.com/office/drawing/2015/9/8/chartex" xmlns:cx2="http://schemas.microsoft.com/office/drawing/2015/10/21/chartex" xmlns:cx3="http://schemas.microsoft.com/office/drawing/2016/5/9/chartex" xmlns:cx4="http://schemas.microsoft.com/office/drawing/2016/5/10/chartex" xmlns:cx5="http://schemas.microsoft.com/office/drawing/2016/5/11/chartex" xmlns:cx6="http://schemas.microsoft.com/office/drawing/2016/5/12/chartex" xmlns:cx7="http://schemas.microsoft.com/office/drawing/2016/5/13/chartex" xmlns:cx8="http://schemas.microsoft.com/office/drawing/2016/5/14/chartex" xmlns:mc="http://schemas.openxmlformats.org/markup-compatibility/2006" xmlns:aink="http://schemas.microsoft.com/office/drawing/2016/ink" xmlns:am3d="http://schemas.microsoft.com/office/drawing/2017/model3d" xmlns:o="urn:schemas-microsoft-com:office:office" xmlns:oel="http://schemas.microsoft.com/office/2019/extlst" xmlns:r="http://schemas.openxmlformats.org/officeDocument/2006/relationships" xmlns:m="http://schemas.openxmlformats.org/officeDocument/2006/math" xmlns:v="urn:schemas-microsoft-com:vml" xmlns:wp14="http://schemas.microsoft.com/office/word/2010/wordprocessingDrawing" xmlns:wp="http://schemas.openxmlformats.org/drawingml/2006/wordprocessingDrawing" xmlns:w10="urn:schemas-microsoft-com:office:word" xmlns:w="http://schemas.openxmlformats.org/wordprocessingml/2006/main" xmlns:w14="http://schemas.microsoft.com/office/word/2010/wordml" xmlns:w15="http://schemas.microsoft.com/office/word/2012/wordml" xmlns:w16cex="http://schemas.microsoft.com/office/word/2018/wordml/cex" xmlns:w16cid="http://schemas.microsoft.com/office/word/2016/wordml/cid" xmlns:w16="http://schemas.microsoft.com/office/word/2018/wordml" xmlns:w16sdtdh="http://schemas.microsoft.com/office/word/2020/wordml/sdtdatahash" xmlns:w16se="http://schemas.microsoft.com/office/word/2015/wordml/symex" xmlns:wpg="http://schemas.microsoft.com/office/word/2010/wordprocessingGroup" xmlns:wpi="http://schemas.microsoft.com/office/word/2010/wordprocessingInk" xmlns:wne="http://schemas.microsoft.com/office/word/2006/wordml" xmlns:wps="http://schemas.microsoft.com/office/word/2010/wordprocessingShape" mc:Ignorable="w14 w15 w16se w16cid w16 w16cex w16sdtdh wp14">
+<w:hdr xmlns:wpc="http://schemas.microsoft.com/office/word/2010/wordprocessingCanvas" xmlns:cx="http://schemas.microsoft.com/office/drawing/2014/chartex" xmlns:cx1="http://schemas.microsoft.com/office/drawing/2015/9/8/chartex" xmlns:cx2="http://schemas.microsoft.com/office/drawing/2015/10/21/chartex" xmlns:cx3="http://schemas.microsoft.com/office/drawing/2016/5/9/chartex" xmlns:cx4="http://schemas.microsoft.com/office/drawing/2016/5/10/chartex" xmlns:cx5="http://schemas.microsoft.com/office/drawing/2016/5/11/chartex" xmlns:cx6="http://schemas.microsoft.com/office/drawing/2016/5/12/chartex" xmlns:cx7="http://schemas.microsoft.com/office/drawing/2016/5/13/chartex" xmlns:cx8="http://schemas.microsoft.com/office/drawing/2016/5/14/chartex" xmlns:mc="http://schemas.openxmlformats.org/markup-compatibility/2006" xmlns:aink="http://schemas.microsoft.com/office/drawing/2016/ink" xmlns:am3d="http://schemas.microsoft.com/office/drawing/2017/model3d" xmlns:o="urn:schemas-microsoft-com:office:office" xmlns:oel="http://schemas.microsoft.com/office/2019/extlst" xmlns:r="http://schemas.openxmlformats.org/officeDocument/2006/relationships" xmlns:m="http://schemas.openxmlformats.org/officeDocument/2006/math" xmlns:v="urn:schemas-microsoft-com:vml" xmlns:wp14="http://schemas.microsoft.com/office/word/2010/wordprocessingDrawing" xmlns:wp="http://schemas.openxmlformats.org/drawingml/2006/wordprocessingDrawing" xmlns:w10="urn:schemas-microsoft-com:office:word" xmlns:w="http://schemas.openxmlformats.org/wordprocessingml/2006/main" xmlns:w14="http://schemas.microsoft.com/office/word/2010/wordml" xmlns:w15="http://schemas.microsoft.com/office/word/2012/wordml" xmlns:w16cex="http://schemas.microsoft.com/office/word/2018/wordml/cex" xmlns:w16cid="http://schemas.microsoft.com/office/word/2016/wordml/cid" xmlns:w16="http://schemas.microsoft.com/office/word/2018/wordml" xmlns:w16du="http://schemas.microsoft.com/office/word/2023/wordml/word16du" xmlns:w16sdtdh="http://schemas.microsoft.com/office/word/2020/wordml/sdtdatahash" xmlns:w16se="http://schemas.microsoft.com/office/word/2015/wordml/symex" xmlns:wpg="http://schemas.microsoft.com/office/word/2010/wordprocessingGroup" xmlns:wpi="http://schemas.microsoft.com/office/word/2010/wordprocessingInk" xmlns:wne="http://schemas.microsoft.com/office/word/2006/wordml" xmlns:wps="http://schemas.microsoft.com/office/word/2010/wordprocessingShape" mc:Ignorable="w14 w15 w16se w16cid w16 w16cex w16sdtdh w16du wp14">
   <w:p>
     <w:pPr>
       <w:spacing w:after="0" w:line="259" w:lineRule="auto"/>
@@ -6124,7 +5701,7 @@
 </file>
 
 <file path=word/header3.xml><?xml version="1.0" encoding="utf-8"?>
-<w:hdr xmlns:wpc="http://schemas.microsoft.com/office/word/2010/wordprocessingCanvas" xmlns:cx="http://schemas.microsoft.com/office/drawing/2014/chartex" xmlns:cx1="http://schemas.microsoft.com/office/drawing/2015/9/8/chartex" xmlns:cx2="http://schemas.microsoft.com/office/drawing/2015/10/21/chartex" xmlns:cx3="http://schemas.microsoft.com/office/drawing/2016/5/9/chartex" xmlns:cx4="http://schemas.microsoft.com/office/drawing/2016/5/10/chartex" xmlns:cx5="http://schemas.microsoft.com/office/drawing/2016/5/11/chartex" xmlns:cx6="http://schemas.microsoft.com/office/drawing/2016/5/12/chartex" xmlns:cx7="http://schemas.microsoft.com/office/drawing/2016/5/13/chartex" xmlns:cx8="http://schemas.microsoft.com/office/drawing/2016/5/14/chartex" xmlns:mc="http://schemas.openxmlformats.org/markup-compatibility/2006" xmlns:aink="http://schemas.microsoft.com/office/drawing/2016/ink" xmlns:am3d="http://schemas.microsoft.com/office/drawing/2017/model3d" xmlns:o="urn:schemas-microsoft-com:office:office" xmlns:oel="http://schemas.microsoft.com/office/2019/extlst" xmlns:r="http://schemas.openxmlformats.org/officeDocument/2006/relationships" xmlns:m="http://schemas.openxmlformats.org/officeDocument/2006/math" xmlns:v="urn:schemas-microsoft-com:vml" xmlns:wp14="http://schemas.microsoft.com/office/word/2010/wordprocessingDrawing" xmlns:wp="http://schemas.openxmlformats.org/drawingml/2006/wordprocessingDrawing" xmlns:w10="urn:schemas-microsoft-com:office:word" xmlns:w="http://schemas.openxmlformats.org/wordprocessingml/2006/main" xmlns:w14="http://schemas.microsoft.com/office/word/2010/wordml" xmlns:w15="http://schemas.microsoft.com/office/word/2012/wordml" xmlns:w16cex="http://schemas.microsoft.com/office/word/2018/wordml/cex" xmlns:w16cid="http://schemas.microsoft.com/office/word/2016/wordml/cid" xmlns:w16="http://schemas.microsoft.com/office/word/2018/wordml" xmlns:w16sdtdh="http://schemas.microsoft.com/office/word/2020/wordml/sdtdatahash" xmlns:w16se="http://schemas.microsoft.com/office/word/2015/wordml/symex" xmlns:wpg="http://schemas.microsoft.com/office/word/2010/wordprocessingGroup" xmlns:wpi="http://schemas.microsoft.com/office/word/2010/wordprocessingInk" xmlns:wne="http://schemas.microsoft.com/office/word/2006/wordml" xmlns:wps="http://schemas.microsoft.com/office/word/2010/wordprocessingShape" mc:Ignorable="w14 w15 w16se w16cid w16 w16cex w16sdtdh wp14">
+<w:hdr xmlns:wpc="http://schemas.microsoft.com/office/word/2010/wordprocessingCanvas" xmlns:cx="http://schemas.microsoft.com/office/drawing/2014/chartex" xmlns:cx1="http://schemas.microsoft.com/office/drawing/2015/9/8/chartex" xmlns:cx2="http://schemas.microsoft.com/office/drawing/2015/10/21/chartex" xmlns:cx3="http://schemas.microsoft.com/office/drawing/2016/5/9/chartex" xmlns:cx4="http://schemas.microsoft.com/office/drawing/2016/5/10/chartex" xmlns:cx5="http://schemas.microsoft.com/office/drawing/2016/5/11/chartex" xmlns:cx6="http://schemas.microsoft.com/office/drawing/2016/5/12/chartex" xmlns:cx7="http://schemas.microsoft.com/office/drawing/2016/5/13/chartex" xmlns:cx8="http://schemas.microsoft.com/office/drawing/2016/5/14/chartex" xmlns:mc="http://schemas.openxmlformats.org/markup-compatibility/2006" xmlns:aink="http://schemas.microsoft.com/office/drawing/2016/ink" xmlns:am3d="http://schemas.microsoft.com/office/drawing/2017/model3d" xmlns:o="urn:schemas-microsoft-com:office:office" xmlns:oel="http://schemas.microsoft.com/office/2019/extlst" xmlns:r="http://schemas.openxmlformats.org/officeDocument/2006/relationships" xmlns:m="http://schemas.openxmlformats.org/officeDocument/2006/math" xmlns:v="urn:schemas-microsoft-com:vml" xmlns:wp14="http://schemas.microsoft.com/office/word/2010/wordprocessingDrawing" xmlns:wp="http://schemas.openxmlformats.org/drawingml/2006/wordprocessingDrawing" xmlns:w10="urn:schemas-microsoft-com:office:word" xmlns:w="http://schemas.openxmlformats.org/wordprocessingml/2006/main" xmlns:w14="http://schemas.microsoft.com/office/word/2010/wordml" xmlns:w15="http://schemas.microsoft.com/office/word/2012/wordml" xmlns:w16cex="http://schemas.microsoft.com/office/word/2018/wordml/cex" xmlns:w16cid="http://schemas.microsoft.com/office/word/2016/wordml/cid" xmlns:w16="http://schemas.microsoft.com/office/word/2018/wordml" xmlns:w16du="http://schemas.microsoft.com/office/word/2023/wordml/word16du" xmlns:w16sdtdh="http://schemas.microsoft.com/office/word/2020/wordml/sdtdatahash" xmlns:w16se="http://schemas.microsoft.com/office/word/2015/wordml/symex" xmlns:wpg="http://schemas.microsoft.com/office/word/2010/wordprocessingGroup" xmlns:wpi="http://schemas.microsoft.com/office/word/2010/wordprocessingInk" xmlns:wne="http://schemas.microsoft.com/office/word/2006/wordml" xmlns:wps="http://schemas.microsoft.com/office/word/2010/wordprocessingShape" mc:Ignorable="w14 w15 w16se w16cid w16 w16cex w16sdtdh w16du wp14">
   <w:p>
     <w:pPr>
       <w:spacing w:after="0" w:line="259" w:lineRule="auto"/>
@@ -6188,7 +5765,7 @@
 </file>
 
 <file path=word/numbering.xml><?xml version="1.0" encoding="utf-8"?>
-<w:numbering xmlns:wpc="http://schemas.microsoft.com/office/word/2010/wordprocessingCanvas" xmlns:cx="http://schemas.microsoft.com/office/drawing/2014/chartex" xmlns:cx1="http://schemas.microsoft.com/office/drawing/2015/9/8/chartex" xmlns:cx2="http://schemas.microsoft.com/office/drawing/2015/10/21/chartex" xmlns:cx3="http://schemas.microsoft.com/office/drawing/2016/5/9/chartex" xmlns:cx4="http://schemas.microsoft.com/office/drawing/2016/5/10/chartex" xmlns:cx5="http://schemas.microsoft.com/office/drawing/2016/5/11/chartex" xmlns:cx6="http://schemas.microsoft.com/office/drawing/2016/5/12/chartex" xmlns:cx7="http://schemas.microsoft.com/office/drawing/2016/5/13/chartex" xmlns:cx8="http://schemas.microsoft.com/office/drawing/2016/5/14/chartex" xmlns:mc="http://schemas.openxmlformats.org/markup-compatibility/2006" xmlns:aink="http://schemas.microsoft.com/office/drawing/2016/ink" xmlns:am3d="http://schemas.microsoft.com/office/drawing/2017/model3d" xmlns:o="urn:schemas-microsoft-com:office:office" xmlns:oel="http://schemas.microsoft.com/office/2019/extlst" xmlns:r="http://schemas.openxmlformats.org/officeDocument/2006/relationships" xmlns:m="http://schemas.openxmlformats.org/officeDocument/2006/math" xmlns:v="urn:schemas-microsoft-com:vml" xmlns:wp14="http://schemas.microsoft.com/office/word/2010/wordprocessingDrawing" xmlns:wp="http://schemas.openxmlformats.org/drawingml/2006/wordprocessingDrawing" xmlns:w10="urn:schemas-microsoft-com:office:word" xmlns:w="http://schemas.openxmlformats.org/wordprocessingml/2006/main" xmlns:w14="http://schemas.microsoft.com/office/word/2010/wordml" xmlns:w15="http://schemas.microsoft.com/office/word/2012/wordml" xmlns:w16cex="http://schemas.microsoft.com/office/word/2018/wordml/cex" xmlns:w16cid="http://schemas.microsoft.com/office/word/2016/wordml/cid" xmlns:w16="http://schemas.microsoft.com/office/word/2018/wordml" xmlns:w16sdtdh="http://schemas.microsoft.com/office/word/2020/wordml/sdtdatahash" xmlns:w16se="http://schemas.microsoft.com/office/word/2015/wordml/symex" xmlns:wpg="http://schemas.microsoft.com/office/word/2010/wordprocessingGroup" xmlns:wpi="http://schemas.microsoft.com/office/word/2010/wordprocessingInk" xmlns:wne="http://schemas.microsoft.com/office/word/2006/wordml" xmlns:wps="http://schemas.microsoft.com/office/word/2010/wordprocessingShape" mc:Ignorable="w14 w15 w16se w16cid w16 w16cex w16sdtdh wp14">
+<w:numbering xmlns:wpc="http://schemas.microsoft.com/office/word/2010/wordprocessingCanvas" xmlns:cx="http://schemas.microsoft.com/office/drawing/2014/chartex" xmlns:cx1="http://schemas.microsoft.com/office/drawing/2015/9/8/chartex" xmlns:cx2="http://schemas.microsoft.com/office/drawing/2015/10/21/chartex" xmlns:cx3="http://schemas.microsoft.com/office/drawing/2016/5/9/chartex" xmlns:cx4="http://schemas.microsoft.com/office/drawing/2016/5/10/chartex" xmlns:cx5="http://schemas.microsoft.com/office/drawing/2016/5/11/chartex" xmlns:cx6="http://schemas.microsoft.com/office/drawing/2016/5/12/chartex" xmlns:cx7="http://schemas.microsoft.com/office/drawing/2016/5/13/chartex" xmlns:cx8="http://schemas.microsoft.com/office/drawing/2016/5/14/chartex" xmlns:mc="http://schemas.openxmlformats.org/markup-compatibility/2006" xmlns:aink="http://schemas.microsoft.com/office/drawing/2016/ink" xmlns:am3d="http://schemas.microsoft.com/office/drawing/2017/model3d" xmlns:o="urn:schemas-microsoft-com:office:office" xmlns:oel="http://schemas.microsoft.com/office/2019/extlst" xmlns:r="http://schemas.openxmlformats.org/officeDocument/2006/relationships" xmlns:m="http://schemas.openxmlformats.org/officeDocument/2006/math" xmlns:v="urn:schemas-microsoft-com:vml" xmlns:wp14="http://schemas.microsoft.com/office/word/2010/wordprocessingDrawing" xmlns:wp="http://schemas.openxmlformats.org/drawingml/2006/wordprocessingDrawing" xmlns:w10="urn:schemas-microsoft-com:office:word" xmlns:w="http://schemas.openxmlformats.org/wordprocessingml/2006/main" xmlns:w14="http://schemas.microsoft.com/office/word/2010/wordml" xmlns:w15="http://schemas.microsoft.com/office/word/2012/wordml" xmlns:w16cex="http://schemas.microsoft.com/office/word/2018/wordml/cex" xmlns:w16cid="http://schemas.microsoft.com/office/word/2016/wordml/cid" xmlns:w16="http://schemas.microsoft.com/office/word/2018/wordml" xmlns:w16du="http://schemas.microsoft.com/office/word/2023/wordml/word16du" xmlns:w16sdtdh="http://schemas.microsoft.com/office/word/2020/wordml/sdtdatahash" xmlns:w16se="http://schemas.microsoft.com/office/word/2015/wordml/symex" xmlns:wpg="http://schemas.microsoft.com/office/word/2010/wordprocessingGroup" xmlns:wpi="http://schemas.microsoft.com/office/word/2010/wordprocessingInk" xmlns:wne="http://schemas.microsoft.com/office/word/2006/wordml" xmlns:wps="http://schemas.microsoft.com/office/word/2010/wordprocessingShape" mc:Ignorable="w14 w15 w16se w16cid w16 w16cex w16sdtdh w16du wp14">
   <w:abstractNum w:abstractNumId="0" w15:restartNumberingAfterBreak="0">
     <w:nsid w:val="03F62769"/>
     <w:multiLevelType w:val="hybridMultilevel"/>
@@ -11495,7 +11072,7 @@
 </file>
 
 <file path=word/styles.xml><?xml version="1.0" encoding="utf-8"?>
-<w:styles xmlns:mc="http://schemas.openxmlformats.org/markup-compatibility/2006" xmlns:r="http://schemas.openxmlformats.org/officeDocument/2006/relationships" xmlns:w="http://schemas.openxmlformats.org/wordprocessingml/2006/main" xmlns:w14="http://schemas.microsoft.com/office/word/2010/wordml" xmlns:w15="http://schemas.microsoft.com/office/word/2012/wordml" xmlns:w16cex="http://schemas.microsoft.com/office/word/2018/wordml/cex" xmlns:w16cid="http://schemas.microsoft.com/office/word/2016/wordml/cid" xmlns:w16="http://schemas.microsoft.com/office/word/2018/wordml" xmlns:w16sdtdh="http://schemas.microsoft.com/office/word/2020/wordml/sdtdatahash" xmlns:w16se="http://schemas.microsoft.com/office/word/2015/wordml/symex" mc:Ignorable="w14 w15 w16se w16cid w16 w16cex w16sdtdh">
+<w:styles xmlns:mc="http://schemas.openxmlformats.org/markup-compatibility/2006" xmlns:r="http://schemas.openxmlformats.org/officeDocument/2006/relationships" xmlns:w="http://schemas.openxmlformats.org/wordprocessingml/2006/main" xmlns:w14="http://schemas.microsoft.com/office/word/2010/wordml" xmlns:w15="http://schemas.microsoft.com/office/word/2012/wordml" xmlns:w16cex="http://schemas.microsoft.com/office/word/2018/wordml/cex" xmlns:w16cid="http://schemas.microsoft.com/office/word/2016/wordml/cid" xmlns:w16="http://schemas.microsoft.com/office/word/2018/wordml" xmlns:w16du="http://schemas.microsoft.com/office/word/2023/wordml/word16du" xmlns:w16sdtdh="http://schemas.microsoft.com/office/word/2020/wordml/sdtdatahash" xmlns:w16se="http://schemas.microsoft.com/office/word/2015/wordml/symex" mc:Ignorable="w14 w15 w16se w16cid w16 w16cex w16sdtdh w16du">
   <w:docDefaults>
     <w:rPrDefault>
       <w:rPr>
@@ -11907,6 +11484,7 @@
     <w:link w:val="Heading1Char"/>
     <w:uiPriority w:val="9"/>
     <w:qFormat/>
+    <w:rsid w:val="00056899"/>
     <w:pPr>
       <w:keepNext/>
       <w:keepLines/>
@@ -11918,12 +11496,35 @@
       <w:rFonts w:ascii="Cambria" w:eastAsia="Cambria" w:hAnsi="Cambria" w:cs="Cambria"/>
       <w:b/>
       <w:color w:val="000000"/>
+      <w:sz w:val="36"/>
+    </w:rPr>
+  </w:style>
+  <w:style w:type="paragraph" w:styleId="Heading2">
+    <w:name w:val="heading 2"/>
+    <w:basedOn w:val="Normal"/>
+    <w:next w:val="Normal"/>
+    <w:link w:val="Heading2Char"/>
+    <w:uiPriority w:val="9"/>
+    <w:unhideWhenUsed/>
+    <w:qFormat/>
+    <w:rsid w:val="00056899"/>
+    <w:pPr>
+      <w:keepNext/>
+      <w:keepLines/>
+      <w:spacing w:before="40" w:after="0"/>
+      <w:outlineLvl w:val="1"/>
+    </w:pPr>
+    <w:rPr>
+      <w:rFonts w:eastAsiaTheme="majorEastAsia" w:cstheme="majorBidi"/>
+      <w:b/>
+      <w:color w:val="auto"/>
+      <w:sz w:val="28"/>
+      <w:szCs w:val="26"/>
     </w:rPr>
   </w:style>
   <w:style w:type="character" w:default="1" w:styleId="DefaultParagraphFont">
     <w:name w:val="Default Paragraph Font"/>
     <w:uiPriority w:val="1"/>
-    <w:semiHidden/>
     <w:unhideWhenUsed/>
   </w:style>
   <w:style w:type="table" w:default="1" w:styleId="TableNormal">
@@ -11951,11 +11552,12 @@
     <w:name w:val="Heading 1 Char"/>
     <w:link w:val="Heading1"/>
     <w:uiPriority w:val="9"/>
+    <w:rsid w:val="00056899"/>
     <w:rPr>
       <w:rFonts w:ascii="Cambria" w:eastAsia="Cambria" w:hAnsi="Cambria" w:cs="Cambria"/>
       <w:b/>
       <w:color w:val="000000"/>
-      <w:sz w:val="22"/>
+      <w:sz w:val="36"/>
     </w:rPr>
   </w:style>
   <w:style w:type="paragraph" w:styleId="ListParagraph">
@@ -12398,6 +12000,31 @@
       <w:color w:val="000000"/>
       <w:sz w:val="20"/>
       <w:szCs w:val="20"/>
+    </w:rPr>
+  </w:style>
+  <w:style w:type="character" w:customStyle="1" w:styleId="Heading2Char">
+    <w:name w:val="Heading 2 Char"/>
+    <w:basedOn w:val="DefaultParagraphFont"/>
+    <w:link w:val="Heading2"/>
+    <w:uiPriority w:val="9"/>
+    <w:rsid w:val="00056899"/>
+    <w:rPr>
+      <w:rFonts w:ascii="Cambria" w:eastAsiaTheme="majorEastAsia" w:hAnsi="Cambria" w:cstheme="majorBidi"/>
+      <w:b/>
+      <w:sz w:val="28"/>
+      <w:szCs w:val="26"/>
+    </w:rPr>
+  </w:style>
+  <w:style w:type="character" w:styleId="UnresolvedMention">
+    <w:name w:val="Unresolved Mention"/>
+    <w:basedOn w:val="DefaultParagraphFont"/>
+    <w:uiPriority w:val="99"/>
+    <w:semiHidden/>
+    <w:unhideWhenUsed/>
+    <w:rsid w:val="00751377"/>
+    <w:rPr>
+      <w:color w:val="605E5C"/>
+      <w:shd w:val="clear" w:color="auto" w:fill="E1DFDD"/>
     </w:rPr>
   </w:style>
 </w:styles>

--- a/Labs/lab22 audio amplifierMeasurement/audioAmplifier Measurement Document.docx
+++ b/Labs/lab22 audio amplifierMeasurement/audioAmplifier Measurement Document.docx
@@ -787,7 +787,19 @@
         <w:pStyle w:val="Heading1"/>
       </w:pPr>
       <w:r>
-        <w:t>Objective</w:t>
+        <w:t>Outcome</w:t>
+      </w:r>
+      <w:r>
+        <w:t xml:space="preserve"> and </w:t>
+      </w:r>
+      <w:r>
+        <w:t>O</w:t>
+      </w:r>
+      <w:r>
+        <w:t>bjective</w:t>
+      </w:r>
+      <w:r>
+        <w:t>s</w:t>
       </w:r>
     </w:p>
     <w:p>
@@ -796,29 +808,20 @@
         <w:ind w:left="-5"/>
       </w:pPr>
       <w:r>
-        <w:t>The objective of this lab is</w:t>
-      </w:r>
-      <w:r>
-        <w:t xml:space="preserve"> </w:t>
-      </w:r>
-      <w:r>
-        <w:t>to</w:t>
+        <w:t xml:space="preserve">The </w:t>
+      </w:r>
+      <w:r>
+        <w:t>outcome</w:t>
+      </w:r>
+      <w:r>
+        <w:t xml:space="preserve"> of this</w:t>
+      </w:r>
+      <w:r>
+        <w:t xml:space="preserve"> lab is the proper adjustment the </w:t>
       </w:r>
       <w:bookmarkStart w:id="0" w:name="_Hlk81765466"/>
       <w:r>
-        <w:t xml:space="preserve"> </w:t>
-      </w:r>
-      <w:r>
-        <w:t>configure, use</w:t>
-      </w:r>
-      <w:r>
-        <w:t>,</w:t>
-      </w:r>
-      <w:r>
-        <w:t xml:space="preserve"> and analyze the</w:t>
-      </w:r>
-      <w:r>
-        <w:t xml:space="preserve"> </w:t>
+        <w:t xml:space="preserve">Vbe multiplier and DC offset of </w:t>
       </w:r>
       <w:r>
         <w:t xml:space="preserve">audio </w:t>
@@ -827,7 +830,45 @@
         <w:t xml:space="preserve">amplifier </w:t>
       </w:r>
       <w:r>
-        <w:t>on the Audio board.</w:t>
+        <w:t>to produce high-fidelity audio output. Through this process you will achieve the following learning objectives:</w:t>
+      </w:r>
+    </w:p>
+    <w:p>
+      <w:pPr>
+        <w:pStyle w:val="ListParagraph"/>
+        <w:numPr>
+          <w:ilvl w:val="0"/>
+          <w:numId w:val="46"/>
+        </w:numPr>
+        <w:spacing w:before="100" w:beforeAutospacing="1" w:after="100" w:afterAutospacing="1" w:line="240" w:lineRule="auto"/>
+      </w:pPr>
+      <w:r>
+        <w:t>Perform a DC and AC analysis of a circuit containing BJT.</w:t>
+      </w:r>
+    </w:p>
+    <w:p>
+      <w:pPr>
+        <w:pStyle w:val="ListParagraph"/>
+        <w:numPr>
+          <w:ilvl w:val="0"/>
+          <w:numId w:val="46"/>
+        </w:numPr>
+      </w:pPr>
+      <w:r>
+        <w:t>Analyze and design a circuit containing one or more BJTs.</w:t>
+      </w:r>
+    </w:p>
+    <w:p>
+      <w:pPr>
+        <w:pStyle w:val="ListParagraph"/>
+        <w:numPr>
+          <w:ilvl w:val="0"/>
+          <w:numId w:val="46"/>
+        </w:numPr>
+        <w:spacing w:before="100" w:beforeAutospacing="1" w:after="100" w:afterAutospacing="1" w:line="240" w:lineRule="auto"/>
+      </w:pPr>
+      <w:r>
+        <w:t>Use laboratory test and measurement equipment to analyze electronic circuits.</w:t>
       </w:r>
     </w:p>
     <w:p>
@@ -1046,7 +1087,11 @@
         <w:fldChar w:fldCharType="end"/>
       </w:r>
       <w:r>
-        <w:t xml:space="preserve"> and you will see the letters “CW” printed next to the number 3.  This means that as you turn the brass adjustment screw in a ClockWise (CW) direction the center tap (terminal 2) moves closer to the left pin (terminal 3).  This is accomplished using a worm drive mechanism; the brass adjustment screw engages a gear attached to the center tap.  The geared center tap moves around the carbon track connecting terminals 1 and 3.  The worm drive acts like a gear reduction; this means that you need to rotate the brass adjustment screw 20 times to move the center tap from terminal 1 to terminal 3 (or vice versa).  Note that the rotating the brass adjustment screw CounterClockWise (CCW) moves the center tap towards the right pin (terminal 1).</w:t>
+        <w:t xml:space="preserve"> and you will see the letters “CW” printed next to the number 3.  This means that as you turn the brass adjustment screw in a ClockWise (CW) direction the center tap (terminal 2) moves closer to the left pin (terminal 3).  This is accomplished using a worm drive mechanism; the brass </w:t>
+      </w:r>
+      <w:r>
+        <w:lastRenderedPageBreak/>
+        <w:t>adjustment screw engages a gear attached to the center tap.  The geared center tap moves around the carbon track connecting terminals 1 and 3.  The worm drive acts like a gear reduction; this means that you need to rotate the brass adjustment screw 20 times to move the center tap from terminal 1 to terminal 3 (or vice versa).  Note that the rotating the brass adjustment screw CounterClockWise (CCW) moves the center tap towards the right pin (terminal 1).</w:t>
       </w:r>
     </w:p>
     <w:p/>
@@ -1452,6 +1497,7 @@
         <w:rPr>
           <w:noProof/>
         </w:rPr>
+        <w:lastRenderedPageBreak/>
         <w:drawing>
           <wp:anchor distT="0" distB="0" distL="114300" distR="114300" simplePos="0" relativeHeight="251667456" behindDoc="0" locked="0" layoutInCell="1" allowOverlap="1" wp14:anchorId="1520EC96" wp14:editId="2B20F788">
             <wp:simplePos x="0" y="0"/>
@@ -1507,7 +1553,7 @@
           <w:noProof/>
         </w:rPr>
         <w:drawing>
-          <wp:anchor distT="0" distB="0" distL="114300" distR="114300" simplePos="0" relativeHeight="251666432" behindDoc="1" locked="0" layoutInCell="1" allowOverlap="1" wp14:anchorId="2AC4E95C" wp14:editId="6B674D60">
+          <wp:anchor distT="0" distB="0" distL="114300" distR="114300" simplePos="0" relativeHeight="251666432" behindDoc="1" locked="0" layoutInCell="1" allowOverlap="1" wp14:anchorId="2AC4E95C" wp14:editId="490DBFF3">
             <wp:simplePos x="0" y="0"/>
             <wp:positionH relativeFrom="column">
               <wp:posOffset>2522306</wp:posOffset>
@@ -1568,7 +1614,7 @@
           <w:noProof/>
         </w:rPr>
         <w:drawing>
-          <wp:inline distT="0" distB="0" distL="0" distR="0" wp14:anchorId="30F84225" wp14:editId="54F8E49D">
+          <wp:inline distT="0" distB="0" distL="0" distR="0" wp14:anchorId="30F84225" wp14:editId="1376A111">
             <wp:extent cx="2058574" cy="2160000"/>
             <wp:effectExtent l="0" t="0" r="0" b="0"/>
             <wp:docPr id="11" name="Picture 11"/>
@@ -1843,6 +1889,7 @@
         </w:numPr>
       </w:pPr>
       <w:r>
+        <w:lastRenderedPageBreak/>
         <w:t xml:space="preserve">Turn the brass adjustment screw </w:t>
       </w:r>
       <w:r>
@@ -2833,6 +2880,7 @@
         <w:rPr>
           <w:noProof/>
         </w:rPr>
+        <w:lastRenderedPageBreak/>
         <w:drawing>
           <wp:anchor distT="0" distB="0" distL="114300" distR="114300" simplePos="0" relativeHeight="251662336" behindDoc="0" locked="0" layoutInCell="1" allowOverlap="1" wp14:anchorId="5CBA9E01" wp14:editId="51BA8E8D">
             <wp:simplePos x="0" y="0"/>
@@ -3002,11 +3050,7 @@
         <w:ind w:left="0" w:firstLine="0"/>
       </w:pPr>
       <w:r>
-        <w:t xml:space="preserve">It’s important to get the Vbe multiplier tuned because this is the one items that will cause the output transistors to overhead.  In other words, if your output transistors are overheating it’s </w:t>
-      </w:r>
-      <w:r>
-        <w:lastRenderedPageBreak/>
-        <w:t>almost certainly a result of your Vbe multiplier being mis-adusted.</w:t>
+        <w:t>It’s important to get the Vbe multiplier tuned because this is the one items that will cause the output transistors to overhead.  In other words, if your output transistors are overheating it’s almost certainly a result of your Vbe multiplier being mis-adusted.</w:t>
       </w:r>
       <w:r>
         <w:t xml:space="preserve">  It is MUCH easier to set the BIAS voltage with a speaker attached.</w:t>
@@ -3535,6 +3579,7 @@
         <w:rPr>
           <w:noProof/>
         </w:rPr>
+        <w:lastRenderedPageBreak/>
         <w:drawing>
           <wp:inline distT="0" distB="0" distL="0" distR="0" wp14:anchorId="3C172F05" wp14:editId="6073A28A">
             <wp:extent cx="1800000" cy="1462500"/>
@@ -3789,7 +3834,6 @@
         <w:pStyle w:val="Heading1"/>
       </w:pPr>
       <w:r>
-        <w:lastRenderedPageBreak/>
         <w:t>A</w:t>
       </w:r>
       <w:r>
@@ -4414,6 +4458,7 @@
     <w:p>
       <w:bookmarkStart w:id="9" w:name="_Hlk109902851"/>
       <w:r>
+        <w:lastRenderedPageBreak/>
         <w:t xml:space="preserve">Screen shot the oscilloscope and use the values on the oscilloscope to compute the gain.   The </w:t>
       </w:r>
       <w:r>
@@ -4857,6 +4902,7 @@
         </w:numPr>
       </w:pPr>
       <w:r>
+        <w:lastRenderedPageBreak/>
         <w:t>Press the Features softkey and select FRA</w:t>
       </w:r>
     </w:p>
@@ -5093,7 +5139,6 @@
       <w:bookmarkStart w:id="14" w:name="_Hlk111465583"/>
       <w:bookmarkEnd w:id="0"/>
       <w:r>
-        <w:lastRenderedPageBreak/>
         <w:t xml:space="preserve">Turn </w:t>
       </w:r>
       <w:r>
@@ -7730,6 +7775,118 @@
     </w:lvl>
   </w:abstractNum>
   <w:abstractNum w:abstractNumId="19" w15:restartNumberingAfterBreak="0">
+    <w:nsid w:val="38055C59"/>
+    <w:multiLevelType w:val="hybridMultilevel"/>
+    <w:tmpl w:val="0AA0E578"/>
+    <w:lvl w:ilvl="0" w:tplc="97A2A3D8">
+      <w:numFmt w:val="bullet"/>
+      <w:lvlText w:val=""/>
+      <w:lvlJc w:val="left"/>
+      <w:pPr>
+        <w:ind w:left="345" w:hanging="360"/>
+      </w:pPr>
+      <w:rPr>
+        <w:rFonts w:ascii="Symbol" w:eastAsia="Cambria" w:hAnsi="Symbol" w:cs="Cambria" w:hint="default"/>
+      </w:rPr>
+    </w:lvl>
+    <w:lvl w:ilvl="1" w:tplc="04090003" w:tentative="1">
+      <w:start w:val="1"/>
+      <w:numFmt w:val="bullet"/>
+      <w:lvlText w:val="o"/>
+      <w:lvlJc w:val="left"/>
+      <w:pPr>
+        <w:ind w:left="1065" w:hanging="360"/>
+      </w:pPr>
+      <w:rPr>
+        <w:rFonts w:ascii="Courier New" w:hAnsi="Courier New" w:cs="Courier New" w:hint="default"/>
+      </w:rPr>
+    </w:lvl>
+    <w:lvl w:ilvl="2" w:tplc="04090005" w:tentative="1">
+      <w:start w:val="1"/>
+      <w:numFmt w:val="bullet"/>
+      <w:lvlText w:val=""/>
+      <w:lvlJc w:val="left"/>
+      <w:pPr>
+        <w:ind w:left="1785" w:hanging="360"/>
+      </w:pPr>
+      <w:rPr>
+        <w:rFonts w:ascii="Wingdings" w:hAnsi="Wingdings" w:hint="default"/>
+      </w:rPr>
+    </w:lvl>
+    <w:lvl w:ilvl="3" w:tplc="04090001" w:tentative="1">
+      <w:start w:val="1"/>
+      <w:numFmt w:val="bullet"/>
+      <w:lvlText w:val=""/>
+      <w:lvlJc w:val="left"/>
+      <w:pPr>
+        <w:ind w:left="2505" w:hanging="360"/>
+      </w:pPr>
+      <w:rPr>
+        <w:rFonts w:ascii="Symbol" w:hAnsi="Symbol" w:hint="default"/>
+      </w:rPr>
+    </w:lvl>
+    <w:lvl w:ilvl="4" w:tplc="04090003" w:tentative="1">
+      <w:start w:val="1"/>
+      <w:numFmt w:val="bullet"/>
+      <w:lvlText w:val="o"/>
+      <w:lvlJc w:val="left"/>
+      <w:pPr>
+        <w:ind w:left="3225" w:hanging="360"/>
+      </w:pPr>
+      <w:rPr>
+        <w:rFonts w:ascii="Courier New" w:hAnsi="Courier New" w:cs="Courier New" w:hint="default"/>
+      </w:rPr>
+    </w:lvl>
+    <w:lvl w:ilvl="5" w:tplc="04090005" w:tentative="1">
+      <w:start w:val="1"/>
+      <w:numFmt w:val="bullet"/>
+      <w:lvlText w:val=""/>
+      <w:lvlJc w:val="left"/>
+      <w:pPr>
+        <w:ind w:left="3945" w:hanging="360"/>
+      </w:pPr>
+      <w:rPr>
+        <w:rFonts w:ascii="Wingdings" w:hAnsi="Wingdings" w:hint="default"/>
+      </w:rPr>
+    </w:lvl>
+    <w:lvl w:ilvl="6" w:tplc="04090001" w:tentative="1">
+      <w:start w:val="1"/>
+      <w:numFmt w:val="bullet"/>
+      <w:lvlText w:val=""/>
+      <w:lvlJc w:val="left"/>
+      <w:pPr>
+        <w:ind w:left="4665" w:hanging="360"/>
+      </w:pPr>
+      <w:rPr>
+        <w:rFonts w:ascii="Symbol" w:hAnsi="Symbol" w:hint="default"/>
+      </w:rPr>
+    </w:lvl>
+    <w:lvl w:ilvl="7" w:tplc="04090003" w:tentative="1">
+      <w:start w:val="1"/>
+      <w:numFmt w:val="bullet"/>
+      <w:lvlText w:val="o"/>
+      <w:lvlJc w:val="left"/>
+      <w:pPr>
+        <w:ind w:left="5385" w:hanging="360"/>
+      </w:pPr>
+      <w:rPr>
+        <w:rFonts w:ascii="Courier New" w:hAnsi="Courier New" w:cs="Courier New" w:hint="default"/>
+      </w:rPr>
+    </w:lvl>
+    <w:lvl w:ilvl="8" w:tplc="04090005" w:tentative="1">
+      <w:start w:val="1"/>
+      <w:numFmt w:val="bullet"/>
+      <w:lvlText w:val=""/>
+      <w:lvlJc w:val="left"/>
+      <w:pPr>
+        <w:ind w:left="6105" w:hanging="360"/>
+      </w:pPr>
+      <w:rPr>
+        <w:rFonts w:ascii="Wingdings" w:hAnsi="Wingdings" w:hint="default"/>
+      </w:rPr>
+    </w:lvl>
+  </w:abstractNum>
+  <w:abstractNum w:abstractNumId="20" w15:restartNumberingAfterBreak="0">
     <w:nsid w:val="3A88439A"/>
     <w:multiLevelType w:val="hybridMultilevel"/>
     <w:tmpl w:val="26668382"/>
@@ -7818,7 +7975,7 @@
       </w:pPr>
     </w:lvl>
   </w:abstractNum>
-  <w:abstractNum w:abstractNumId="20" w15:restartNumberingAfterBreak="0">
+  <w:abstractNum w:abstractNumId="21" w15:restartNumberingAfterBreak="0">
     <w:nsid w:val="3B394BAB"/>
     <w:multiLevelType w:val="hybridMultilevel"/>
     <w:tmpl w:val="9962C2BC"/>
@@ -7930,7 +8087,7 @@
       </w:rPr>
     </w:lvl>
   </w:abstractNum>
-  <w:abstractNum w:abstractNumId="21" w15:restartNumberingAfterBreak="0">
+  <w:abstractNum w:abstractNumId="22" w15:restartNumberingAfterBreak="0">
     <w:nsid w:val="3EE3586C"/>
     <w:multiLevelType w:val="hybridMultilevel"/>
     <w:tmpl w:val="C8EA566A"/>
@@ -8019,7 +8176,7 @@
       </w:pPr>
     </w:lvl>
   </w:abstractNum>
-  <w:abstractNum w:abstractNumId="22" w15:restartNumberingAfterBreak="0">
+  <w:abstractNum w:abstractNumId="23" w15:restartNumberingAfterBreak="0">
     <w:nsid w:val="40147EC0"/>
     <w:multiLevelType w:val="hybridMultilevel"/>
     <w:tmpl w:val="0666BAB2"/>
@@ -8131,7 +8288,7 @@
       </w:rPr>
     </w:lvl>
   </w:abstractNum>
-  <w:abstractNum w:abstractNumId="23" w15:restartNumberingAfterBreak="0">
+  <w:abstractNum w:abstractNumId="24" w15:restartNumberingAfterBreak="0">
     <w:nsid w:val="402926F9"/>
     <w:multiLevelType w:val="hybridMultilevel"/>
     <w:tmpl w:val="E74285A4"/>
@@ -8243,7 +8400,7 @@
       </w:rPr>
     </w:lvl>
   </w:abstractNum>
-  <w:abstractNum w:abstractNumId="24" w15:restartNumberingAfterBreak="0">
+  <w:abstractNum w:abstractNumId="25" w15:restartNumberingAfterBreak="0">
     <w:nsid w:val="407767C1"/>
     <w:multiLevelType w:val="hybridMultilevel"/>
     <w:tmpl w:val="38626CB0"/>
@@ -8455,7 +8612,7 @@
       </w:rPr>
     </w:lvl>
   </w:abstractNum>
-  <w:abstractNum w:abstractNumId="25" w15:restartNumberingAfterBreak="0">
+  <w:abstractNum w:abstractNumId="26" w15:restartNumberingAfterBreak="0">
     <w:nsid w:val="43705C22"/>
     <w:multiLevelType w:val="hybridMultilevel"/>
     <w:tmpl w:val="38626CB0"/>
@@ -8667,7 +8824,7 @@
       </w:rPr>
     </w:lvl>
   </w:abstractNum>
-  <w:abstractNum w:abstractNumId="26" w15:restartNumberingAfterBreak="0">
+  <w:abstractNum w:abstractNumId="27" w15:restartNumberingAfterBreak="0">
     <w:nsid w:val="495E5776"/>
     <w:multiLevelType w:val="hybridMultilevel"/>
     <w:tmpl w:val="F922438E"/>
@@ -8758,7 +8915,7 @@
       </w:pPr>
     </w:lvl>
   </w:abstractNum>
-  <w:abstractNum w:abstractNumId="27" w15:restartNumberingAfterBreak="0">
+  <w:abstractNum w:abstractNumId="28" w15:restartNumberingAfterBreak="0">
     <w:nsid w:val="49810FD4"/>
     <w:multiLevelType w:val="hybridMultilevel"/>
     <w:tmpl w:val="F922438E"/>
@@ -8849,7 +9006,7 @@
       </w:pPr>
     </w:lvl>
   </w:abstractNum>
-  <w:abstractNum w:abstractNumId="28" w15:restartNumberingAfterBreak="0">
+  <w:abstractNum w:abstractNumId="29" w15:restartNumberingAfterBreak="0">
     <w:nsid w:val="4B19478D"/>
     <w:multiLevelType w:val="hybridMultilevel"/>
     <w:tmpl w:val="77821B82"/>
@@ -8938,7 +9095,7 @@
       </w:pPr>
     </w:lvl>
   </w:abstractNum>
-  <w:abstractNum w:abstractNumId="29" w15:restartNumberingAfterBreak="0">
+  <w:abstractNum w:abstractNumId="30" w15:restartNumberingAfterBreak="0">
     <w:nsid w:val="4E4F66F8"/>
     <w:multiLevelType w:val="hybridMultilevel"/>
     <w:tmpl w:val="38626CB0"/>
@@ -9150,7 +9307,7 @@
       </w:rPr>
     </w:lvl>
   </w:abstractNum>
-  <w:abstractNum w:abstractNumId="30" w15:restartNumberingAfterBreak="0">
+  <w:abstractNum w:abstractNumId="31" w15:restartNumberingAfterBreak="0">
     <w:nsid w:val="528A4315"/>
     <w:multiLevelType w:val="hybridMultilevel"/>
     <w:tmpl w:val="963606C2"/>
@@ -9362,7 +9519,7 @@
       </w:rPr>
     </w:lvl>
   </w:abstractNum>
-  <w:abstractNum w:abstractNumId="31" w15:restartNumberingAfterBreak="0">
+  <w:abstractNum w:abstractNumId="32" w15:restartNumberingAfterBreak="0">
     <w:nsid w:val="5C613530"/>
     <w:multiLevelType w:val="hybridMultilevel"/>
     <w:tmpl w:val="70F4AF60"/>
@@ -9452,7 +9609,7 @@
       </w:pPr>
     </w:lvl>
   </w:abstractNum>
-  <w:abstractNum w:abstractNumId="32" w15:restartNumberingAfterBreak="0">
+  <w:abstractNum w:abstractNumId="33" w15:restartNumberingAfterBreak="0">
     <w:nsid w:val="5ED7231A"/>
     <w:multiLevelType w:val="hybridMultilevel"/>
     <w:tmpl w:val="98DE171A"/>
@@ -9664,7 +9821,7 @@
       </w:rPr>
     </w:lvl>
   </w:abstractNum>
-  <w:abstractNum w:abstractNumId="33" w15:restartNumberingAfterBreak="0">
+  <w:abstractNum w:abstractNumId="34" w15:restartNumberingAfterBreak="0">
     <w:nsid w:val="5F480A6C"/>
     <w:multiLevelType w:val="hybridMultilevel"/>
     <w:tmpl w:val="F922438E"/>
@@ -9755,7 +9912,7 @@
       </w:pPr>
     </w:lvl>
   </w:abstractNum>
-  <w:abstractNum w:abstractNumId="34" w15:restartNumberingAfterBreak="0">
+  <w:abstractNum w:abstractNumId="35" w15:restartNumberingAfterBreak="0">
     <w:nsid w:val="61473E73"/>
     <w:multiLevelType w:val="hybridMultilevel"/>
     <w:tmpl w:val="A5868C0C"/>
@@ -9868,7 +10025,7 @@
       </w:rPr>
     </w:lvl>
   </w:abstractNum>
-  <w:abstractNum w:abstractNumId="35" w15:restartNumberingAfterBreak="0">
+  <w:abstractNum w:abstractNumId="36" w15:restartNumberingAfterBreak="0">
     <w:nsid w:val="619021C8"/>
     <w:multiLevelType w:val="hybridMultilevel"/>
     <w:tmpl w:val="3A2636FE"/>
@@ -9959,7 +10116,7 @@
       </w:pPr>
     </w:lvl>
   </w:abstractNum>
-  <w:abstractNum w:abstractNumId="36" w15:restartNumberingAfterBreak="0">
+  <w:abstractNum w:abstractNumId="37" w15:restartNumberingAfterBreak="0">
     <w:nsid w:val="63E93988"/>
     <w:multiLevelType w:val="hybridMultilevel"/>
     <w:tmpl w:val="D30279DC"/>
@@ -10071,7 +10228,7 @@
       </w:rPr>
     </w:lvl>
   </w:abstractNum>
-  <w:abstractNum w:abstractNumId="37" w15:restartNumberingAfterBreak="0">
+  <w:abstractNum w:abstractNumId="38" w15:restartNumberingAfterBreak="0">
     <w:nsid w:val="6B347B3E"/>
     <w:multiLevelType w:val="hybridMultilevel"/>
     <w:tmpl w:val="144E469E"/>
@@ -10160,7 +10317,7 @@
       </w:pPr>
     </w:lvl>
   </w:abstractNum>
-  <w:abstractNum w:abstractNumId="38" w15:restartNumberingAfterBreak="0">
+  <w:abstractNum w:abstractNumId="39" w15:restartNumberingAfterBreak="0">
     <w:nsid w:val="6CAA0629"/>
     <w:multiLevelType w:val="hybridMultilevel"/>
     <w:tmpl w:val="236421D8"/>
@@ -10273,7 +10430,7 @@
       </w:rPr>
     </w:lvl>
   </w:abstractNum>
-  <w:abstractNum w:abstractNumId="39" w15:restartNumberingAfterBreak="0">
+  <w:abstractNum w:abstractNumId="40" w15:restartNumberingAfterBreak="0">
     <w:nsid w:val="6E433F4E"/>
     <w:multiLevelType w:val="hybridMultilevel"/>
     <w:tmpl w:val="78F6F538"/>
@@ -10364,7 +10521,7 @@
       </w:pPr>
     </w:lvl>
   </w:abstractNum>
-  <w:abstractNum w:abstractNumId="40" w15:restartNumberingAfterBreak="0">
+  <w:abstractNum w:abstractNumId="41" w15:restartNumberingAfterBreak="0">
     <w:nsid w:val="6E4D56A3"/>
     <w:multiLevelType w:val="hybridMultilevel"/>
     <w:tmpl w:val="F13075BE"/>
@@ -10576,7 +10733,7 @@
       </w:rPr>
     </w:lvl>
   </w:abstractNum>
-  <w:abstractNum w:abstractNumId="41" w15:restartNumberingAfterBreak="0">
+  <w:abstractNum w:abstractNumId="42" w15:restartNumberingAfterBreak="0">
     <w:nsid w:val="6E940246"/>
     <w:multiLevelType w:val="hybridMultilevel"/>
     <w:tmpl w:val="F922438E"/>
@@ -10667,7 +10824,7 @@
       </w:pPr>
     </w:lvl>
   </w:abstractNum>
-  <w:abstractNum w:abstractNumId="42" w15:restartNumberingAfterBreak="0">
+  <w:abstractNum w:abstractNumId="43" w15:restartNumberingAfterBreak="0">
     <w:nsid w:val="715047A0"/>
     <w:multiLevelType w:val="hybridMultilevel"/>
     <w:tmpl w:val="F922438E"/>
@@ -10758,7 +10915,7 @@
       </w:pPr>
     </w:lvl>
   </w:abstractNum>
-  <w:abstractNum w:abstractNumId="43" w15:restartNumberingAfterBreak="0">
+  <w:abstractNum w:abstractNumId="44" w15:restartNumberingAfterBreak="0">
     <w:nsid w:val="73CF17CB"/>
     <w:multiLevelType w:val="hybridMultilevel"/>
     <w:tmpl w:val="A9C21778"/>
@@ -10847,7 +11004,7 @@
       </w:pPr>
     </w:lvl>
   </w:abstractNum>
-  <w:abstractNum w:abstractNumId="44" w15:restartNumberingAfterBreak="0">
+  <w:abstractNum w:abstractNumId="45" w15:restartNumberingAfterBreak="0">
     <w:nsid w:val="75A50A73"/>
     <w:multiLevelType w:val="hybridMultilevel"/>
     <w:tmpl w:val="730AB6D2"/>
@@ -10934,25 +11091,25 @@
     </w:lvl>
   </w:abstractNum>
   <w:num w:numId="1" w16cid:durableId="7222491">
-    <w:abstractNumId w:val="30"/>
+    <w:abstractNumId w:val="31"/>
   </w:num>
   <w:num w:numId="2" w16cid:durableId="491481930">
     <w:abstractNumId w:val="0"/>
   </w:num>
   <w:num w:numId="3" w16cid:durableId="1954088349">
-    <w:abstractNumId w:val="24"/>
+    <w:abstractNumId w:val="25"/>
   </w:num>
   <w:num w:numId="4" w16cid:durableId="514196800">
-    <w:abstractNumId w:val="32"/>
+    <w:abstractNumId w:val="33"/>
   </w:num>
   <w:num w:numId="5" w16cid:durableId="799347844">
-    <w:abstractNumId w:val="40"/>
+    <w:abstractNumId w:val="41"/>
   </w:num>
   <w:num w:numId="6" w16cid:durableId="1147478439">
-    <w:abstractNumId w:val="25"/>
+    <w:abstractNumId w:val="26"/>
   </w:num>
   <w:num w:numId="7" w16cid:durableId="1518930783">
-    <w:abstractNumId w:val="29"/>
+    <w:abstractNumId w:val="30"/>
   </w:num>
   <w:num w:numId="8" w16cid:durableId="1331837544">
     <w:abstractNumId w:val="15"/>
@@ -10964,22 +11121,22 @@
     <w:abstractNumId w:val="10"/>
   </w:num>
   <w:num w:numId="11" w16cid:durableId="450901086">
-    <w:abstractNumId w:val="44"/>
+    <w:abstractNumId w:val="45"/>
   </w:num>
   <w:num w:numId="12" w16cid:durableId="1308124618">
-    <w:abstractNumId w:val="23"/>
+    <w:abstractNumId w:val="24"/>
   </w:num>
   <w:num w:numId="13" w16cid:durableId="1406800982">
-    <w:abstractNumId w:val="19"/>
+    <w:abstractNumId w:val="20"/>
   </w:num>
   <w:num w:numId="14" w16cid:durableId="620840071">
-    <w:abstractNumId w:val="21"/>
+    <w:abstractNumId w:val="22"/>
   </w:num>
   <w:num w:numId="15" w16cid:durableId="1077677266">
     <w:abstractNumId w:val="8"/>
   </w:num>
   <w:num w:numId="16" w16cid:durableId="1349865845">
-    <w:abstractNumId w:val="43"/>
+    <w:abstractNumId w:val="44"/>
   </w:num>
   <w:num w:numId="17" w16cid:durableId="371080014">
     <w:abstractNumId w:val="14"/>
@@ -10988,7 +11145,7 @@
     <w:abstractNumId w:val="3"/>
   </w:num>
   <w:num w:numId="19" w16cid:durableId="1071851981">
-    <w:abstractNumId w:val="34"/>
+    <w:abstractNumId w:val="35"/>
   </w:num>
   <w:num w:numId="20" w16cid:durableId="2077165061">
     <w:abstractNumId w:val="12"/>
@@ -11000,7 +11157,7 @@
     <w:abstractNumId w:val="9"/>
   </w:num>
   <w:num w:numId="23" w16cid:durableId="1119181807">
-    <w:abstractNumId w:val="42"/>
+    <w:abstractNumId w:val="43"/>
   </w:num>
   <w:num w:numId="24" w16cid:durableId="555505254">
     <w:abstractNumId w:val="2"/>
@@ -11009,22 +11166,22 @@
     <w:abstractNumId w:val="18"/>
   </w:num>
   <w:num w:numId="26" w16cid:durableId="1791245772">
-    <w:abstractNumId w:val="26"/>
+    <w:abstractNumId w:val="27"/>
   </w:num>
   <w:num w:numId="27" w16cid:durableId="2136363776">
-    <w:abstractNumId w:val="41"/>
+    <w:abstractNumId w:val="42"/>
   </w:num>
   <w:num w:numId="28" w16cid:durableId="1977685955">
-    <w:abstractNumId w:val="33"/>
+    <w:abstractNumId w:val="34"/>
   </w:num>
   <w:num w:numId="29" w16cid:durableId="1518228293">
-    <w:abstractNumId w:val="27"/>
+    <w:abstractNumId w:val="28"/>
   </w:num>
   <w:num w:numId="30" w16cid:durableId="2064716391">
     <w:abstractNumId w:val="11"/>
   </w:num>
   <w:num w:numId="31" w16cid:durableId="2087536328">
-    <w:abstractNumId w:val="20"/>
+    <w:abstractNumId w:val="21"/>
   </w:num>
   <w:num w:numId="32" w16cid:durableId="632829697">
     <w:abstractNumId w:val="17"/>
@@ -11039,34 +11196,37 @@
     <w:abstractNumId w:val="6"/>
   </w:num>
   <w:num w:numId="36" w16cid:durableId="1954051166">
+    <w:abstractNumId w:val="40"/>
+  </w:num>
+  <w:num w:numId="37" w16cid:durableId="835651828">
+    <w:abstractNumId w:val="36"/>
+  </w:num>
+  <w:num w:numId="38" w16cid:durableId="402408809">
+    <w:abstractNumId w:val="29"/>
+  </w:num>
+  <w:num w:numId="39" w16cid:durableId="1751076885">
     <w:abstractNumId w:val="39"/>
   </w:num>
-  <w:num w:numId="37" w16cid:durableId="835651828">
-    <w:abstractNumId w:val="35"/>
-  </w:num>
-  <w:num w:numId="38" w16cid:durableId="402408809">
-    <w:abstractNumId w:val="28"/>
-  </w:num>
-  <w:num w:numId="39" w16cid:durableId="1751076885">
+  <w:num w:numId="40" w16cid:durableId="2061006030">
     <w:abstractNumId w:val="38"/>
-  </w:num>
-  <w:num w:numId="40" w16cid:durableId="2061006030">
-    <w:abstractNumId w:val="37"/>
   </w:num>
   <w:num w:numId="41" w16cid:durableId="567151091">
     <w:abstractNumId w:val="13"/>
   </w:num>
   <w:num w:numId="42" w16cid:durableId="393357960">
-    <w:abstractNumId w:val="36"/>
+    <w:abstractNumId w:val="37"/>
   </w:num>
   <w:num w:numId="43" w16cid:durableId="16390955">
     <w:abstractNumId w:val="7"/>
   </w:num>
   <w:num w:numId="44" w16cid:durableId="1702242492">
-    <w:abstractNumId w:val="22"/>
+    <w:abstractNumId w:val="23"/>
   </w:num>
   <w:num w:numId="45" w16cid:durableId="359598181">
-    <w:abstractNumId w:val="31"/>
+    <w:abstractNumId w:val="32"/>
+  </w:num>
+  <w:num w:numId="46" w16cid:durableId="774323629">
+    <w:abstractNumId w:val="19"/>
   </w:num>
 </w:numbering>
 </file>
@@ -11525,6 +11685,7 @@
   <w:style w:type="character" w:default="1" w:styleId="DefaultParagraphFont">
     <w:name w:val="Default Paragraph Font"/>
     <w:uiPriority w:val="1"/>
+    <w:semiHidden/>
     <w:unhideWhenUsed/>
   </w:style>
   <w:style w:type="table" w:default="1" w:styleId="TableNormal">
